--- a/Interacting with The Demographic and Health Surveys (DHS) Program data.docx
+++ b/Interacting with The Demographic and Health Surveys (DHS) Program data.docx
@@ -360,20 +360,6 @@
         <w:br/>
         <w:t>DHS survey data has been used to inform health policy such as detailing trends in child mortality</w:t>
       </w:r>
-      <w:hyperlink r:id="rId7" w:anchor="fn:1" w:tgtFrame="_blank" w:history="1">
-        <w:r>
-          <w:rPr>
-            <w:rFonts w:ascii="Times New Roman" w:eastAsia="Times New Roman" w:hAnsi="Times New Roman" w:cs="Times New Roman"/>
-            <w:color w:val="0000FF"/>
-            <w:sz w:val="20"/>
-            <w:szCs w:val="20"/>
-            <w:u w:val="single"/>
-            <w:vertAlign w:val="superscript"/>
-            <w:lang w:eastAsia="en-IN"/>
-          </w:rPr>
-          <w:t>1</w:t>
-        </w:r>
-      </w:hyperlink>
       <w:r>
         <w:rPr>
           <w:rFonts w:ascii="Times New Roman" w:eastAsia="Times New Roman" w:hAnsi="Times New Roman" w:cs="Times New Roman"/>
@@ -394,20 +380,6 @@
         <w:br/>
         <w:t>burden of malaria</w:t>
       </w:r>
-      <w:hyperlink r:id="rId8" w:anchor="fn:2" w:tgtFrame="_blank" w:history="1">
-        <w:r>
-          <w:rPr>
-            <w:rFonts w:ascii="Times New Roman" w:eastAsia="Times New Roman" w:hAnsi="Times New Roman" w:cs="Times New Roman"/>
-            <w:color w:val="0000FF"/>
-            <w:sz w:val="20"/>
-            <w:szCs w:val="20"/>
-            <w:u w:val="single"/>
-            <w:vertAlign w:val="superscript"/>
-            <w:lang w:eastAsia="en-IN"/>
-          </w:rPr>
-          <w:t>2</w:t>
-        </w:r>
-      </w:hyperlink>
       <w:r>
         <w:rPr>
           <w:rFonts w:ascii="Times New Roman" w:eastAsia="Times New Roman" w:hAnsi="Times New Roman" w:cs="Times New Roman"/>
@@ -560,36 +532,6 @@
           <w:szCs w:val="20"/>
           <w:lang w:eastAsia="en-IN"/>
         </w:rPr>
-        <w:t>I am fortunate enough to be a PhD student in a really large department at</w:t>
-      </w:r>
-      <w:r>
-        <w:rPr>
-          <w:rFonts w:ascii="Times New Roman" w:eastAsia="Times New Roman" w:hAnsi="Times New Roman" w:cs="Times New Roman"/>
-          <w:sz w:val="20"/>
-          <w:szCs w:val="20"/>
-          <w:lang w:eastAsia="en-IN"/>
-        </w:rPr>
-        <w:br/>
-        <w:t>Imperial College London, which means that I get the opportunity to be</w:t>
-      </w:r>
-      <w:r>
-        <w:rPr>
-          <w:rFonts w:ascii="Times New Roman" w:eastAsia="Times New Roman" w:hAnsi="Times New Roman" w:cs="Times New Roman"/>
-          <w:sz w:val="20"/>
-          <w:szCs w:val="20"/>
-          <w:lang w:eastAsia="en-IN"/>
-        </w:rPr>
-        <w:br/>
-        <w:t>involved in many projects that are outside the scope of my actual PhD.</w:t>
-      </w:r>
-      <w:r>
-        <w:rPr>
-          <w:rFonts w:ascii="Times New Roman" w:eastAsia="Times New Roman" w:hAnsi="Times New Roman" w:cs="Times New Roman"/>
-          <w:sz w:val="20"/>
-          <w:szCs w:val="20"/>
-          <w:lang w:eastAsia="en-IN"/>
-        </w:rPr>
-        <w:br/>
         <w:t>The “downside” of that is sometimes you get given “code monkey” jobs as the</w:t>
       </w:r>
       <w:r>
@@ -600,8 +542,19 @@
           <w:lang w:eastAsia="en-IN"/>
         </w:rPr>
         <w:br/>
-        <w:t>bottom rung of the monkey ladder. And so, a few months into my PhD (Nov 2016),</w:t>
-      </w:r>
+        <w:t xml:space="preserve">bottom rung of the monkey ladder. And so, a few </w:t>
+      </w:r>
+      <w:proofErr w:type="gramStart"/>
+      <w:r>
+        <w:rPr>
+          <w:rFonts w:ascii="Times New Roman" w:eastAsia="Times New Roman" w:hAnsi="Times New Roman" w:cs="Times New Roman"/>
+          <w:sz w:val="20"/>
+          <w:szCs w:val="20"/>
+          <w:lang w:eastAsia="en-IN"/>
+        </w:rPr>
+        <w:t>months ,</w:t>
+      </w:r>
+      <w:proofErr w:type="gramEnd"/>
       <w:r>
         <w:rPr>
           <w:rFonts w:ascii="Times New Roman" w:eastAsia="Times New Roman" w:hAnsi="Times New Roman" w:cs="Times New Roman"/>
@@ -650,7 +603,7 @@
           <w:lang w:eastAsia="en-IN"/>
         </w:rPr>
         <w:br/>
-        <w:t>spending on side projects vs my PhD (something I still don’t know with 6 months</w:t>
+        <w:t>spending on side projects (something I still don’t know with 6 months</w:t>
       </w:r>
       <w:r>
         <w:rPr>
@@ -770,7 +723,19 @@
           <w:lang w:eastAsia="en-IN"/>
         </w:rPr>
         <w:br/>
-      </w:r>
+        <w:t xml:space="preserve">in the tea room (prompted solely by the presence of free biscuits) </w:t>
+      </w:r>
+    </w:p>
+    <w:p>
+      <w:pPr>
+        <w:spacing w:before="100" w:beforeAutospacing="1" w:after="100" w:afterAutospacing="1" w:line="240" w:lineRule="auto"/>
+        <w:rPr>
+          <w:rFonts w:ascii="Times New Roman" w:eastAsia="Times New Roman" w:hAnsi="Times New Roman" w:cs="Times New Roman"/>
+          <w:sz w:val="20"/>
+          <w:szCs w:val="20"/>
+          <w:lang w:eastAsia="en-IN"/>
+        </w:rPr>
+      </w:pPr>
       <w:r>
         <w:rPr>
           <w:rFonts w:ascii="Times New Roman" w:eastAsia="Times New Roman" w:hAnsi="Times New Roman" w:cs="Times New Roman"/>
@@ -779,97 +744,6 @@
           <w:lang w:eastAsia="en-IN"/>
         </w:rPr>
         <w:lastRenderedPageBreak/>
-        <w:t>in the tea room (prompted solely by the presence of free biscuits) with the</w:t>
-      </w:r>
-      <w:r>
-        <w:rPr>
-          <w:rFonts w:ascii="Times New Roman" w:eastAsia="Times New Roman" w:hAnsi="Times New Roman" w:cs="Times New Roman"/>
-          <w:sz w:val="20"/>
-          <w:szCs w:val="20"/>
-          <w:lang w:eastAsia="en-IN"/>
-        </w:rPr>
-        <w:br/>
-      </w:r>
-      <w:proofErr w:type="gramStart"/>
-      <w:r>
-        <w:rPr>
-          <w:rFonts w:ascii="Times New Roman" w:eastAsia="Times New Roman" w:hAnsi="Times New Roman" w:cs="Times New Roman"/>
-          <w:sz w:val="20"/>
-          <w:szCs w:val="20"/>
-          <w:lang w:eastAsia="en-IN"/>
-        </w:rPr>
-        <w:t>other</w:t>
-      </w:r>
-      <w:proofErr w:type="gramEnd"/>
-      <w:r>
-        <w:rPr>
-          <w:rFonts w:ascii="Times New Roman" w:eastAsia="Times New Roman" w:hAnsi="Times New Roman" w:cs="Times New Roman"/>
-          <w:sz w:val="20"/>
-          <w:szCs w:val="20"/>
-          <w:lang w:eastAsia="en-IN"/>
-        </w:rPr>
-        <w:t xml:space="preserve"> main author of </w:t>
-      </w:r>
-      <w:proofErr w:type="spellStart"/>
-      <w:r>
-        <w:rPr>
-          <w:rFonts w:ascii="Courier New" w:eastAsia="Times New Roman" w:hAnsi="Courier New" w:cs="Courier New"/>
-          <w:sz w:val="20"/>
-          <w:szCs w:val="20"/>
-          <w:lang w:eastAsia="en-IN"/>
-        </w:rPr>
-        <w:t>rdhs</w:t>
-      </w:r>
-      <w:proofErr w:type="spellEnd"/>
-      <w:r>
-        <w:rPr>
-          <w:rFonts w:ascii="Times New Roman" w:eastAsia="Times New Roman" w:hAnsi="Times New Roman" w:cs="Times New Roman"/>
-          <w:sz w:val="20"/>
-          <w:szCs w:val="20"/>
-          <w:lang w:eastAsia="en-IN"/>
-        </w:rPr>
-        <w:t xml:space="preserve">, </w:t>
-      </w:r>
-      <w:hyperlink r:id="rId9" w:tgtFrame="_blank" w:history="1">
-        <w:r>
-          <w:rPr>
-            <w:rFonts w:ascii="Times New Roman" w:eastAsia="Times New Roman" w:hAnsi="Times New Roman" w:cs="Times New Roman"/>
-            <w:color w:val="0000FF"/>
-            <w:sz w:val="20"/>
-            <w:szCs w:val="20"/>
-            <w:u w:val="single"/>
-            <w:lang w:eastAsia="en-IN"/>
-          </w:rPr>
-          <w:t>Jeff Eaton</w:t>
-        </w:r>
-      </w:hyperlink>
-      <w:r>
-        <w:rPr>
-          <w:rFonts w:ascii="Times New Roman" w:eastAsia="Times New Roman" w:hAnsi="Times New Roman" w:cs="Times New Roman"/>
-          <w:sz w:val="20"/>
-          <w:szCs w:val="20"/>
-          <w:lang w:eastAsia="en-IN"/>
-        </w:rPr>
-        <w:t>.</w:t>
-      </w:r>
-    </w:p>
-    <w:p>
-      <w:pPr>
-        <w:spacing w:before="100" w:beforeAutospacing="1" w:after="100" w:afterAutospacing="1" w:line="240" w:lineRule="auto"/>
-        <w:rPr>
-          <w:rFonts w:ascii="Times New Roman" w:eastAsia="Times New Roman" w:hAnsi="Times New Roman" w:cs="Times New Roman"/>
-          <w:sz w:val="20"/>
-          <w:szCs w:val="20"/>
-          <w:lang w:eastAsia="en-IN"/>
-        </w:rPr>
-      </w:pPr>
-      <w:r>
-        <w:rPr>
-          <w:rFonts w:ascii="Times New Roman" w:eastAsia="Times New Roman" w:hAnsi="Times New Roman" w:cs="Times New Roman"/>
-          <w:sz w:val="20"/>
-          <w:szCs w:val="20"/>
-          <w:lang w:eastAsia="en-IN"/>
-        </w:rPr>
         <w:t>We got chatting, and realised we both had a bunch of scripts for doing bits of</w:t>
       </w:r>
       <w:r>
@@ -941,95 +815,7 @@
           <w:lang w:eastAsia="en-IN"/>
         </w:rPr>
         <w:br/>
-        <w:t xml:space="preserve">on my own, that was never very big and was only used by myself). And </w:t>
-      </w:r>
-      <w:proofErr w:type="gramStart"/>
-      <w:r>
-        <w:rPr>
-          <w:rFonts w:ascii="Times New Roman" w:eastAsia="Times New Roman" w:hAnsi="Times New Roman" w:cs="Times New Roman"/>
-          <w:sz w:val="20"/>
-          <w:szCs w:val="20"/>
-          <w:lang w:eastAsia="en-IN"/>
-        </w:rPr>
-        <w:t>so</w:t>
-      </w:r>
-      <w:proofErr w:type="gramEnd"/>
-      <w:r>
-        <w:rPr>
-          <w:rFonts w:ascii="Times New Roman" w:eastAsia="Times New Roman" w:hAnsi="Times New Roman" w:cs="Times New Roman"/>
-          <w:sz w:val="20"/>
-          <w:szCs w:val="20"/>
-          <w:lang w:eastAsia="en-IN"/>
-        </w:rPr>
-        <w:t xml:space="preserve"> we started</w:t>
-      </w:r>
-      <w:r>
-        <w:rPr>
-          <w:rFonts w:ascii="Times New Roman" w:eastAsia="Times New Roman" w:hAnsi="Times New Roman" w:cs="Times New Roman"/>
-          <w:sz w:val="20"/>
-          <w:szCs w:val="20"/>
-          <w:lang w:eastAsia="en-IN"/>
-        </w:rPr>
-        <w:br/>
-        <w:t xml:space="preserve">writing </w:t>
-      </w:r>
-      <w:proofErr w:type="spellStart"/>
-      <w:r>
-        <w:rPr>
-          <w:rFonts w:ascii="Courier New" w:eastAsia="Times New Roman" w:hAnsi="Courier New" w:cs="Courier New"/>
-          <w:sz w:val="20"/>
-          <w:szCs w:val="20"/>
-          <w:lang w:eastAsia="en-IN"/>
-        </w:rPr>
-        <w:t>rdhs</w:t>
-      </w:r>
-      <w:proofErr w:type="spellEnd"/>
-      <w:r>
-        <w:rPr>
-          <w:rFonts w:ascii="Times New Roman" w:eastAsia="Times New Roman" w:hAnsi="Times New Roman" w:cs="Times New Roman"/>
-          <w:sz w:val="20"/>
-          <w:szCs w:val="20"/>
-          <w:lang w:eastAsia="en-IN"/>
-        </w:rPr>
-        <w:t xml:space="preserve">, which was accepted by </w:t>
-      </w:r>
-      <w:proofErr w:type="spellStart"/>
-      <w:r>
-        <w:rPr>
-          <w:rFonts w:ascii="Courier New" w:eastAsia="Times New Roman" w:hAnsi="Courier New" w:cs="Courier New"/>
-          <w:sz w:val="20"/>
-          <w:szCs w:val="20"/>
-          <w:lang w:eastAsia="en-IN"/>
-        </w:rPr>
-        <w:t>rOpenSci</w:t>
-      </w:r>
-      <w:proofErr w:type="spellEnd"/>
-      <w:r>
-        <w:rPr>
-          <w:rFonts w:ascii="Times New Roman" w:eastAsia="Times New Roman" w:hAnsi="Times New Roman" w:cs="Times New Roman"/>
-          <w:sz w:val="20"/>
-          <w:szCs w:val="20"/>
-          <w:lang w:eastAsia="en-IN"/>
-        </w:rPr>
-        <w:t xml:space="preserve"> and </w:t>
-      </w:r>
-      <w:r>
-        <w:rPr>
-          <w:rFonts w:ascii="Courier New" w:eastAsia="Times New Roman" w:hAnsi="Courier New" w:cs="Courier New"/>
-          <w:sz w:val="20"/>
-          <w:szCs w:val="20"/>
-          <w:lang w:eastAsia="en-IN"/>
-        </w:rPr>
-        <w:t>CRAN</w:t>
-      </w:r>
-      <w:r>
-        <w:rPr>
-          <w:rFonts w:ascii="Times New Roman" w:eastAsia="Times New Roman" w:hAnsi="Times New Roman" w:cs="Times New Roman"/>
-          <w:sz w:val="20"/>
-          <w:szCs w:val="20"/>
-          <w:lang w:eastAsia="en-IN"/>
-        </w:rPr>
-        <w:t xml:space="preserve"> in December 2018.</w:t>
+        <w:t xml:space="preserve">on my own, that was never very big and was only used by myself). </w:t>
       </w:r>
     </w:p>
     <w:p>
@@ -1055,129 +841,6 @@
           <w:lang w:eastAsia="en-IN"/>
         </w:rPr>
         <w:t>Package overview</w:t>
-      </w:r>
-    </w:p>
-    <w:p>
-      <w:pPr>
-        <w:spacing w:beforeAutospacing="1" w:after="100" w:afterAutospacing="1" w:line="240" w:lineRule="auto"/>
-        <w:rPr>
-          <w:rFonts w:ascii="Times New Roman" w:eastAsia="Times New Roman" w:hAnsi="Times New Roman" w:cs="Times New Roman"/>
-          <w:sz w:val="20"/>
-          <w:szCs w:val="20"/>
-          <w:lang w:eastAsia="en-IN"/>
-        </w:rPr>
-      </w:pPr>
-      <w:r>
-        <w:rPr>
-          <w:rFonts w:ascii="Times New Roman" w:eastAsia="Times New Roman" w:hAnsi="Times New Roman" w:cs="Times New Roman"/>
-          <w:sz w:val="20"/>
-          <w:szCs w:val="20"/>
-          <w:lang w:eastAsia="en-IN"/>
-        </w:rPr>
-        <w:t xml:space="preserve">Disclaimer: The following section (the </w:t>
-      </w:r>
-      <w:r>
-        <w:rPr>
-          <w:rFonts w:ascii="Times New Roman" w:eastAsia="Times New Roman" w:hAnsi="Times New Roman" w:cs="Times New Roman"/>
-          <w:b/>
-          <w:bCs/>
-          <w:sz w:val="20"/>
-          <w:szCs w:val="20"/>
-          <w:lang w:eastAsia="en-IN"/>
-        </w:rPr>
-        <w:t>API</w:t>
-      </w:r>
-      <w:r>
-        <w:rPr>
-          <w:rFonts w:ascii="Times New Roman" w:eastAsia="Times New Roman" w:hAnsi="Times New Roman" w:cs="Times New Roman"/>
-          <w:sz w:val="20"/>
-          <w:szCs w:val="20"/>
-          <w:lang w:eastAsia="en-IN"/>
-        </w:rPr>
-        <w:t xml:space="preserve"> and </w:t>
-      </w:r>
-      <w:r>
-        <w:rPr>
-          <w:rFonts w:ascii="Times New Roman" w:eastAsia="Times New Roman" w:hAnsi="Times New Roman" w:cs="Times New Roman"/>
-          <w:b/>
-          <w:bCs/>
-          <w:sz w:val="20"/>
-          <w:szCs w:val="20"/>
-          <w:lang w:eastAsia="en-IN"/>
-        </w:rPr>
-        <w:t>Dataset Downloads</w:t>
-      </w:r>
-      <w:r>
-        <w:rPr>
-          <w:rFonts w:ascii="Times New Roman" w:eastAsia="Times New Roman" w:hAnsi="Times New Roman" w:cs="Times New Roman"/>
-          <w:sz w:val="20"/>
-          <w:szCs w:val="20"/>
-          <w:lang w:eastAsia="en-IN"/>
-        </w:rPr>
-        <w:br/>
-        <w:t xml:space="preserve">headings) is an </w:t>
-      </w:r>
-      <w:proofErr w:type="spellStart"/>
-      <w:r>
-        <w:rPr>
-          <w:rFonts w:ascii="Times New Roman" w:eastAsia="Times New Roman" w:hAnsi="Times New Roman" w:cs="Times New Roman"/>
-          <w:sz w:val="20"/>
-          <w:szCs w:val="20"/>
-          <w:lang w:eastAsia="en-IN"/>
-        </w:rPr>
-        <w:t>overiew</w:t>
-      </w:r>
-      <w:proofErr w:type="spellEnd"/>
-      <w:r>
-        <w:rPr>
-          <w:rFonts w:ascii="Times New Roman" w:eastAsia="Times New Roman" w:hAnsi="Times New Roman" w:cs="Times New Roman"/>
-          <w:sz w:val="20"/>
-          <w:szCs w:val="20"/>
-          <w:lang w:eastAsia="en-IN"/>
-        </w:rPr>
-        <w:t xml:space="preserve"> of the </w:t>
-      </w:r>
-      <w:hyperlink r:id="rId10" w:tgtFrame="_blank" w:history="1">
-        <w:r>
-          <w:rPr>
-            <w:rFonts w:ascii="Times New Roman" w:eastAsia="Times New Roman" w:hAnsi="Times New Roman" w:cs="Times New Roman"/>
-            <w:color w:val="0000FF"/>
-            <w:sz w:val="20"/>
-            <w:szCs w:val="20"/>
-            <w:u w:val="single"/>
-            <w:lang w:eastAsia="en-IN"/>
-          </w:rPr>
-          <w:t>Introduction Vignette</w:t>
-        </w:r>
-      </w:hyperlink>
-      <w:r>
-        <w:rPr>
-          <w:rFonts w:ascii="Times New Roman" w:eastAsia="Times New Roman" w:hAnsi="Times New Roman" w:cs="Times New Roman"/>
-          <w:sz w:val="20"/>
-          <w:szCs w:val="20"/>
-          <w:lang w:eastAsia="en-IN"/>
-        </w:rPr>
-        <w:t>.</w:t>
-      </w:r>
-      <w:r>
-        <w:rPr>
-          <w:rFonts w:ascii="Times New Roman" w:eastAsia="Times New Roman" w:hAnsi="Times New Roman" w:cs="Times New Roman"/>
-          <w:sz w:val="20"/>
-          <w:szCs w:val="20"/>
-          <w:lang w:eastAsia="en-IN"/>
-        </w:rPr>
-        <w:br/>
-        <w:t>If you want a longer introduction to the package then head there, otherwise carry on and</w:t>
-      </w:r>
-      <w:r>
-        <w:rPr>
-          <w:rFonts w:ascii="Times New Roman" w:eastAsia="Times New Roman" w:hAnsi="Times New Roman" w:cs="Times New Roman"/>
-          <w:sz w:val="20"/>
-          <w:szCs w:val="20"/>
-          <w:lang w:eastAsia="en-IN"/>
-        </w:rPr>
-        <w:br/>
-        <w:t>eventually you will get to my ramblings about the package development process.</w:t>
       </w:r>
     </w:p>
     <w:p>
@@ -1293,7 +956,7 @@
         </w:rPr>
         <w:t xml:space="preserve">Accessing standard survey indicators through the </w:t>
       </w:r>
-      <w:hyperlink r:id="rId11" w:tgtFrame="_blank" w:history="1">
+      <w:hyperlink r:id="rId7" w:tgtFrame="_blank" w:history="1">
         <w:r>
           <w:rPr>
             <w:rFonts w:ascii="Times New Roman" w:eastAsia="Times New Roman" w:hAnsi="Times New Roman" w:cs="Times New Roman"/>
@@ -1384,7 +1047,7 @@
         </w:rPr>
         <w:t xml:space="preserve">Downloading survey datasets from the </w:t>
       </w:r>
-      <w:hyperlink r:id="rId12" w:tgtFrame="_blank" w:history="1">
+      <w:hyperlink r:id="rId8" w:tgtFrame="_blank" w:history="1">
         <w:r>
           <w:rPr>
             <w:rFonts w:ascii="Times New Roman" w:eastAsia="Times New Roman" w:hAnsi="Times New Roman" w:cs="Times New Roman"/>
@@ -1702,7 +1365,7 @@
         <w:br/>
         <w:t xml:space="preserve">(e.g. </w:t>
       </w:r>
-      <w:hyperlink r:id="rId13" w:tgtFrame="_blank" w:history="1">
+      <w:hyperlink r:id="rId9" w:tgtFrame="_blank" w:history="1">
         <w:r>
           <w:rPr>
             <w:rFonts w:ascii="Times New Roman" w:eastAsia="Times New Roman" w:hAnsi="Times New Roman" w:cs="Times New Roman"/>
@@ -1803,7 +1466,7 @@
         </w:rPr>
         <w:t xml:space="preserve"> the </w:t>
       </w:r>
-      <w:hyperlink r:id="rId14" w:anchor="/index.html" w:tgtFrame="_blank" w:history="1">
+      <w:hyperlink r:id="rId10" w:anchor="/index.html" w:tgtFrame="_blank" w:history="1">
         <w:r>
           <w:rPr>
             <w:rFonts w:ascii="Times New Roman" w:eastAsia="Times New Roman" w:hAnsi="Times New Roman" w:cs="Times New Roman"/>
@@ -2246,7 +1909,6 @@
           <w:szCs w:val="20"/>
           <w:lang w:eastAsia="en-IN"/>
         </w:rPr>
-        <w:lastRenderedPageBreak/>
         <w:t>countries  &lt;</w:t>
       </w:r>
       <w:proofErr w:type="gramEnd"/>
@@ -2963,6 +2625,7 @@
           <w:szCs w:val="20"/>
           <w:lang w:eastAsia="en-IN"/>
         </w:rPr>
+        <w:lastRenderedPageBreak/>
         <w:t xml:space="preserve">  </w:t>
       </w:r>
       <w:proofErr w:type="gramStart"/>
@@ -3269,7 +2932,7 @@
                     </pic:cNvPicPr>
                   </pic:nvPicPr>
                   <pic:blipFill>
-                    <a:blip r:embed="rId15">
+                    <a:blip r:embed="rId11">
                       <a:extLst>
                         <a:ext uri="{28A0092B-C50C-407E-A947-70E740481C1C}">
                           <a14:useLocalDpi xmlns:a14="http://schemas.microsoft.com/office/drawing/2010/main" val="0"/>
@@ -3950,49 +3613,7 @@
           <w:lang w:eastAsia="en-IN"/>
         </w:rPr>
         <w:br/>
-        <w:t>that include this characteristic. (There are other ways to find the</w:t>
-      </w:r>
-      <w:r>
-        <w:rPr>
-          <w:rFonts w:ascii="Times New Roman" w:eastAsia="Times New Roman" w:hAnsi="Times New Roman" w:cs="Times New Roman"/>
-          <w:sz w:val="20"/>
-          <w:szCs w:val="20"/>
-          <w:lang w:eastAsia="en-IN"/>
-        </w:rPr>
-        <w:br/>
-        <w:t>datasets with the API and other options to control how to filter the API, which are</w:t>
-      </w:r>
-      <w:r>
-        <w:rPr>
-          <w:rFonts w:ascii="Times New Roman" w:eastAsia="Times New Roman" w:hAnsi="Times New Roman" w:cs="Times New Roman"/>
-          <w:sz w:val="20"/>
-          <w:szCs w:val="20"/>
-          <w:lang w:eastAsia="en-IN"/>
-        </w:rPr>
-        <w:br/>
-        <w:t xml:space="preserve">explored </w:t>
-      </w:r>
-      <w:hyperlink r:id="rId16" w:anchor="identify-surveys-relevant-for-further-analysis" w:tgtFrame="_blank" w:history="1">
-        <w:r>
-          <w:rPr>
-            <w:rFonts w:ascii="Times New Roman" w:eastAsia="Times New Roman" w:hAnsi="Times New Roman" w:cs="Times New Roman"/>
-            <w:color w:val="0000FF"/>
-            <w:sz w:val="20"/>
-            <w:szCs w:val="20"/>
-            <w:u w:val="single"/>
-            <w:lang w:eastAsia="en-IN"/>
-          </w:rPr>
-          <w:t>here</w:t>
-        </w:r>
-      </w:hyperlink>
-      <w:r>
-        <w:rPr>
-          <w:rFonts w:ascii="Times New Roman" w:eastAsia="Times New Roman" w:hAnsi="Times New Roman" w:cs="Times New Roman"/>
-          <w:sz w:val="20"/>
-          <w:szCs w:val="20"/>
-          <w:lang w:eastAsia="en-IN"/>
-        </w:rPr>
-        <w:t>)</w:t>
+        <w:t xml:space="preserve">that include this characteristic. </w:t>
       </w:r>
     </w:p>
     <w:p>
@@ -4030,7 +3651,6 @@
           <w:szCs w:val="20"/>
           <w:lang w:eastAsia="en-IN"/>
         </w:rPr>
-        <w:lastRenderedPageBreak/>
         <w:t xml:space="preserve"># </w:t>
       </w:r>
       <w:proofErr w:type="spellStart"/>
@@ -4793,6 +4413,7 @@
           <w:szCs w:val="20"/>
           <w:lang w:eastAsia="en-IN"/>
         </w:rPr>
+        <w:lastRenderedPageBreak/>
         <w:t>## '</w:t>
       </w:r>
       <w:proofErr w:type="spellStart"/>
@@ -5765,27 +5386,7 @@
           <w:szCs w:val="20"/>
           <w:lang w:eastAsia="en-IN"/>
         </w:rPr>
-        <w:t xml:space="preserve"> </w:t>
-      </w:r>
-      <w:proofErr w:type="spellStart"/>
-      <w:r>
-        <w:rPr>
-          <w:rFonts w:ascii="Courier New" w:eastAsia="Times New Roman" w:hAnsi="Courier New" w:cs="Courier New"/>
-          <w:sz w:val="20"/>
-          <w:szCs w:val="20"/>
-          <w:lang w:eastAsia="en-IN"/>
-        </w:rPr>
-        <w:t>SurveyYear</w:t>
-      </w:r>
-      <w:proofErr w:type="spellEnd"/>
-      <w:r>
-        <w:rPr>
-          <w:rFonts w:ascii="Courier New" w:eastAsia="Times New Roman" w:hAnsi="Courier New" w:cs="Courier New"/>
-          <w:sz w:val="20"/>
-          <w:szCs w:val="20"/>
-          <w:lang w:eastAsia="en-IN"/>
-        </w:rPr>
-        <w:t xml:space="preserve">          : int  2013 2015</w:t>
+        <w:t xml:space="preserve"> SurveyYear          : int  2013 2015</w:t>
       </w:r>
     </w:p>
     <w:p>
@@ -6189,31 +5790,78 @@
           <w:lang w:eastAsia="en-IN"/>
         </w:rPr>
         <w:br/>
-        <w:t>enable you to request access to the datasets. Instructions on how to do this can</w:t>
-      </w:r>
-      <w:r>
-        <w:rPr>
-          <w:rFonts w:ascii="Times New Roman" w:eastAsia="Times New Roman" w:hAnsi="Times New Roman" w:cs="Times New Roman"/>
-          <w:sz w:val="20"/>
-          <w:szCs w:val="20"/>
-          <w:lang w:eastAsia="en-IN"/>
-        </w:rPr>
-        <w:br/>
-        <w:t xml:space="preserve">be found </w:t>
-      </w:r>
-      <w:hyperlink r:id="rId17" w:tgtFrame="_blank" w:history="1">
-        <w:r>
-          <w:rPr>
-            <w:rFonts w:ascii="Times New Roman" w:eastAsia="Times New Roman" w:hAnsi="Times New Roman" w:cs="Times New Roman"/>
-            <w:color w:val="0000FF"/>
-            <w:sz w:val="20"/>
-            <w:szCs w:val="20"/>
-            <w:u w:val="single"/>
-            <w:lang w:eastAsia="en-IN"/>
-          </w:rPr>
-          <w:t>here</w:t>
-        </w:r>
-      </w:hyperlink>
+        <w:t xml:space="preserve">enable you to request access to the datasets. </w:t>
+      </w:r>
+    </w:p>
+    <w:p>
+      <w:pPr>
+        <w:spacing w:before="100" w:beforeAutospacing="1" w:after="100" w:afterAutospacing="1" w:line="240" w:lineRule="auto"/>
+        <w:rPr>
+          <w:rFonts w:ascii="Times New Roman" w:eastAsia="Times New Roman" w:hAnsi="Times New Roman" w:cs="Times New Roman"/>
+          <w:sz w:val="20"/>
+          <w:szCs w:val="20"/>
+          <w:lang w:eastAsia="en-IN"/>
+        </w:rPr>
+      </w:pPr>
+      <w:r>
+        <w:rPr>
+          <w:rFonts w:ascii="Times New Roman" w:eastAsia="Times New Roman" w:hAnsi="Times New Roman" w:cs="Times New Roman"/>
+          <w:sz w:val="20"/>
+          <w:szCs w:val="20"/>
+          <w:lang w:eastAsia="en-IN"/>
+        </w:rPr>
+        <w:t>Once we have created an account, we set up our credentials using the</w:t>
+      </w:r>
+      <w:r>
+        <w:rPr>
+          <w:rFonts w:ascii="Times New Roman" w:eastAsia="Times New Roman" w:hAnsi="Times New Roman" w:cs="Times New Roman"/>
+          <w:sz w:val="20"/>
+          <w:szCs w:val="20"/>
+          <w:lang w:eastAsia="en-IN"/>
+        </w:rPr>
+        <w:br/>
+        <w:t xml:space="preserve">function </w:t>
+      </w:r>
+      <w:proofErr w:type="spellStart"/>
+      <w:r>
+        <w:rPr>
+          <w:rFonts w:ascii="Courier New" w:eastAsia="Times New Roman" w:hAnsi="Courier New" w:cs="Courier New"/>
+          <w:sz w:val="20"/>
+          <w:szCs w:val="20"/>
+          <w:lang w:eastAsia="en-IN"/>
+        </w:rPr>
+        <w:t>set_rdhs_</w:t>
+      </w:r>
+      <w:proofErr w:type="gramStart"/>
+      <w:r>
+        <w:rPr>
+          <w:rFonts w:ascii="Courier New" w:eastAsia="Times New Roman" w:hAnsi="Courier New" w:cs="Courier New"/>
+          <w:sz w:val="20"/>
+          <w:szCs w:val="20"/>
+          <w:lang w:eastAsia="en-IN"/>
+        </w:rPr>
+        <w:t>config</w:t>
+      </w:r>
+      <w:proofErr w:type="spellEnd"/>
+      <w:r>
+        <w:rPr>
+          <w:rFonts w:ascii="Courier New" w:eastAsia="Times New Roman" w:hAnsi="Courier New" w:cs="Courier New"/>
+          <w:sz w:val="20"/>
+          <w:szCs w:val="20"/>
+          <w:lang w:eastAsia="en-IN"/>
+        </w:rPr>
+        <w:t>(</w:t>
+      </w:r>
+      <w:proofErr w:type="gramEnd"/>
+      <w:r>
+        <w:rPr>
+          <w:rFonts w:ascii="Courier New" w:eastAsia="Times New Roman" w:hAnsi="Courier New" w:cs="Courier New"/>
+          <w:sz w:val="20"/>
+          <w:szCs w:val="20"/>
+          <w:lang w:eastAsia="en-IN"/>
+        </w:rPr>
+        <w:t>)</w:t>
+      </w:r>
       <w:r>
         <w:rPr>
           <w:rFonts w:ascii="Times New Roman" w:eastAsia="Times New Roman" w:hAnsi="Times New Roman" w:cs="Times New Roman"/>
@@ -6222,117 +5870,6 @@
           <w:lang w:eastAsia="en-IN"/>
         </w:rPr>
         <w:t>.</w:t>
-      </w:r>
-    </w:p>
-    <w:p>
-      <w:pPr>
-        <w:spacing w:before="100" w:beforeAutospacing="1" w:after="100" w:afterAutospacing="1" w:line="240" w:lineRule="auto"/>
-        <w:rPr>
-          <w:rFonts w:ascii="Times New Roman" w:eastAsia="Times New Roman" w:hAnsi="Times New Roman" w:cs="Times New Roman"/>
-          <w:sz w:val="20"/>
-          <w:szCs w:val="20"/>
-          <w:lang w:eastAsia="en-IN"/>
-        </w:rPr>
-      </w:pPr>
-      <w:r>
-        <w:rPr>
-          <w:rFonts w:ascii="Times New Roman" w:eastAsia="Times New Roman" w:hAnsi="Times New Roman" w:cs="Times New Roman"/>
-          <w:sz w:val="20"/>
-          <w:szCs w:val="20"/>
-          <w:lang w:eastAsia="en-IN"/>
-        </w:rPr>
-        <w:t>Once we have created an account, we set up our credentials using the</w:t>
-      </w:r>
-      <w:r>
-        <w:rPr>
-          <w:rFonts w:ascii="Times New Roman" w:eastAsia="Times New Roman" w:hAnsi="Times New Roman" w:cs="Times New Roman"/>
-          <w:sz w:val="20"/>
-          <w:szCs w:val="20"/>
-          <w:lang w:eastAsia="en-IN"/>
-        </w:rPr>
-        <w:br/>
-        <w:t xml:space="preserve">function </w:t>
-      </w:r>
-      <w:proofErr w:type="spellStart"/>
-      <w:r>
-        <w:rPr>
-          <w:rFonts w:ascii="Courier New" w:eastAsia="Times New Roman" w:hAnsi="Courier New" w:cs="Courier New"/>
-          <w:sz w:val="20"/>
-          <w:szCs w:val="20"/>
-          <w:lang w:eastAsia="en-IN"/>
-        </w:rPr>
-        <w:t>set_rdhs_</w:t>
-      </w:r>
-      <w:proofErr w:type="gramStart"/>
-      <w:r>
-        <w:rPr>
-          <w:rFonts w:ascii="Courier New" w:eastAsia="Times New Roman" w:hAnsi="Courier New" w:cs="Courier New"/>
-          <w:sz w:val="20"/>
-          <w:szCs w:val="20"/>
-          <w:lang w:eastAsia="en-IN"/>
-        </w:rPr>
-        <w:t>config</w:t>
-      </w:r>
-      <w:proofErr w:type="spellEnd"/>
-      <w:r>
-        <w:rPr>
-          <w:rFonts w:ascii="Courier New" w:eastAsia="Times New Roman" w:hAnsi="Courier New" w:cs="Courier New"/>
-          <w:sz w:val="20"/>
-          <w:szCs w:val="20"/>
-          <w:lang w:eastAsia="en-IN"/>
-        </w:rPr>
-        <w:t>(</w:t>
-      </w:r>
-      <w:proofErr w:type="gramEnd"/>
-      <w:r>
-        <w:rPr>
-          <w:rFonts w:ascii="Courier New" w:eastAsia="Times New Roman" w:hAnsi="Courier New" w:cs="Courier New"/>
-          <w:sz w:val="20"/>
-          <w:szCs w:val="20"/>
-          <w:lang w:eastAsia="en-IN"/>
-        </w:rPr>
-        <w:t>)</w:t>
-      </w:r>
-      <w:r>
-        <w:rPr>
-          <w:rFonts w:ascii="Times New Roman" w:eastAsia="Times New Roman" w:hAnsi="Times New Roman" w:cs="Times New Roman"/>
-          <w:sz w:val="20"/>
-          <w:szCs w:val="20"/>
-          <w:lang w:eastAsia="en-IN"/>
-        </w:rPr>
-        <w:t>. See the</w:t>
-      </w:r>
-      <w:r>
-        <w:rPr>
-          <w:rFonts w:ascii="Times New Roman" w:eastAsia="Times New Roman" w:hAnsi="Times New Roman" w:cs="Times New Roman"/>
-          <w:sz w:val="20"/>
-          <w:szCs w:val="20"/>
-          <w:lang w:eastAsia="en-IN"/>
-        </w:rPr>
-        <w:br/>
-      </w:r>
-      <w:hyperlink r:id="rId18" w:anchor="download-survey-datasets" w:tgtFrame="_blank" w:history="1">
-        <w:r>
-          <w:rPr>
-            <w:rFonts w:ascii="Times New Roman" w:eastAsia="Times New Roman" w:hAnsi="Times New Roman" w:cs="Times New Roman"/>
-            <w:color w:val="0000FF"/>
-            <w:sz w:val="20"/>
-            <w:szCs w:val="20"/>
-            <w:u w:val="single"/>
-            <w:lang w:eastAsia="en-IN"/>
-          </w:rPr>
-          <w:t>Introduction Vignette</w:t>
-        </w:r>
-      </w:hyperlink>
-      <w:r>
-        <w:rPr>
-          <w:rFonts w:ascii="Times New Roman" w:eastAsia="Times New Roman" w:hAnsi="Times New Roman" w:cs="Times New Roman"/>
-          <w:sz w:val="20"/>
-          <w:szCs w:val="20"/>
-          <w:lang w:eastAsia="en-IN"/>
-        </w:rPr>
-        <w:br/>
-        <w:t>for more clarity about the various options for setting up your config.</w:t>
       </w:r>
     </w:p>
     <w:p>
@@ -6992,7 +6529,6 @@
           <w:szCs w:val="24"/>
           <w:lang w:eastAsia="en-IN"/>
         </w:rPr>
-        <w:lastRenderedPageBreak/>
         <w:t>4. Load datasets and associated metadata into R</w:t>
       </w:r>
     </w:p>
@@ -7192,19 +6728,17 @@
         </w:rPr>
         <w:t xml:space="preserve"> class from the </w:t>
       </w:r>
-      <w:hyperlink r:id="rId19" w:tgtFrame="_blank" w:history="1">
-        <w:r>
-          <w:rPr>
-            <w:rFonts w:ascii="Times New Roman" w:eastAsia="Times New Roman" w:hAnsi="Times New Roman" w:cs="Times New Roman"/>
-            <w:color w:val="0000FF"/>
-            <w:sz w:val="20"/>
-            <w:szCs w:val="20"/>
-            <w:u w:val="single"/>
-            <w:lang w:eastAsia="en-IN"/>
-          </w:rPr>
-          <w:t>haven package</w:t>
-        </w:r>
-      </w:hyperlink>
+      <w:r>
+        <w:rPr>
+          <w:rFonts w:ascii="Times New Roman" w:eastAsia="Times New Roman" w:hAnsi="Times New Roman" w:cs="Times New Roman"/>
+          <w:color w:val="0000FF"/>
+          <w:sz w:val="20"/>
+          <w:szCs w:val="20"/>
+          <w:u w:val="single"/>
+          <w:lang w:eastAsia="en-IN"/>
+        </w:rPr>
+        <w:t>haven package</w:t>
+      </w:r>
       <w:r>
         <w:rPr>
           <w:rFonts w:ascii="Times New Roman" w:eastAsia="Times New Roman" w:hAnsi="Times New Roman" w:cs="Times New Roman"/>
@@ -7299,6 +6833,7 @@
           <w:szCs w:val="20"/>
           <w:lang w:eastAsia="en-IN"/>
         </w:rPr>
+        <w:lastRenderedPageBreak/>
         <w:t xml:space="preserve"># let's look at the </w:t>
       </w:r>
       <w:proofErr w:type="spellStart"/>
@@ -8674,7 +8209,6 @@
           <w:szCs w:val="20"/>
           <w:lang w:eastAsia="en-IN"/>
         </w:rPr>
-        <w:lastRenderedPageBreak/>
         <w:t xml:space="preserve">##   </w:t>
       </w:r>
       <w:proofErr w:type="spellStart"/>
@@ -8844,48 +8378,6 @@
     <w:p>
       <w:pPr>
         <w:spacing w:before="100" w:beforeAutospacing="1" w:after="100" w:afterAutospacing="1" w:line="240" w:lineRule="auto"/>
-        <w:rPr>
-          <w:rFonts w:ascii="Times New Roman" w:eastAsia="Times New Roman" w:hAnsi="Times New Roman" w:cs="Times New Roman"/>
-          <w:sz w:val="20"/>
-          <w:szCs w:val="20"/>
-          <w:lang w:eastAsia="en-IN"/>
-        </w:rPr>
-      </w:pPr>
-      <w:r>
-        <w:rPr>
-          <w:rFonts w:ascii="Times New Roman" w:eastAsia="Times New Roman" w:hAnsi="Times New Roman" w:cs="Times New Roman"/>
-          <w:sz w:val="20"/>
-          <w:szCs w:val="20"/>
-          <w:lang w:eastAsia="en-IN"/>
-        </w:rPr>
-        <w:t>More information about download options and querying the survey questions can be found</w:t>
-      </w:r>
-      <w:r>
-        <w:rPr>
-          <w:rFonts w:ascii="Times New Roman" w:eastAsia="Times New Roman" w:hAnsi="Times New Roman" w:cs="Times New Roman"/>
-          <w:sz w:val="20"/>
-          <w:szCs w:val="20"/>
-          <w:lang w:eastAsia="en-IN"/>
-        </w:rPr>
-        <w:br/>
-      </w:r>
-      <w:hyperlink r:id="rId20" w:anchor="load-datasets-and-associated-metadata-into-r-" w:tgtFrame="_blank" w:history="1">
-        <w:r>
-          <w:rPr>
-            <w:rFonts w:ascii="Times New Roman" w:eastAsia="Times New Roman" w:hAnsi="Times New Roman" w:cs="Times New Roman"/>
-            <w:color w:val="0000FF"/>
-            <w:sz w:val="20"/>
-            <w:szCs w:val="20"/>
-            <w:u w:val="single"/>
-            <w:lang w:eastAsia="en-IN"/>
-          </w:rPr>
-          <w:t>here</w:t>
-        </w:r>
-      </w:hyperlink>
-    </w:p>
-    <w:p>
-      <w:pPr>
-        <w:spacing w:before="100" w:beforeAutospacing="1" w:after="100" w:afterAutospacing="1" w:line="240" w:lineRule="auto"/>
         <w:outlineLvl w:val="3"/>
         <w:rPr>
           <w:rFonts w:ascii="Times New Roman" w:eastAsia="Times New Roman" w:hAnsi="Times New Roman" w:cs="Times New Roman"/>
@@ -8896,7 +8388,11 @@
           <w:lang w:eastAsia="en-IN"/>
         </w:rPr>
       </w:pPr>
-      <w:r>
+    </w:p>
+    <w:p>
+      <w:pPr>
+        <w:spacing w:before="100" w:beforeAutospacing="1" w:after="100" w:afterAutospacing="1" w:line="240" w:lineRule="auto"/>
+        <w:outlineLvl w:val="3"/>
         <w:rPr>
           <w:rFonts w:ascii="Times New Roman" w:eastAsia="Times New Roman" w:hAnsi="Times New Roman" w:cs="Times New Roman"/>
           <w:b/>
@@ -8905,6 +8401,59 @@
           <w:szCs w:val="24"/>
           <w:lang w:eastAsia="en-IN"/>
         </w:rPr>
+      </w:pPr>
+    </w:p>
+    <w:p>
+      <w:pPr>
+        <w:spacing w:before="100" w:beforeAutospacing="1" w:after="100" w:afterAutospacing="1" w:line="240" w:lineRule="auto"/>
+        <w:outlineLvl w:val="3"/>
+        <w:rPr>
+          <w:rFonts w:ascii="Times New Roman" w:eastAsia="Times New Roman" w:hAnsi="Times New Roman" w:cs="Times New Roman"/>
+          <w:b/>
+          <w:bCs/>
+          <w:sz w:val="24"/>
+          <w:szCs w:val="24"/>
+          <w:lang w:eastAsia="en-IN"/>
+        </w:rPr>
+      </w:pPr>
+    </w:p>
+    <w:p>
+      <w:pPr>
+        <w:spacing w:before="100" w:beforeAutospacing="1" w:after="100" w:afterAutospacing="1" w:line="240" w:lineRule="auto"/>
+        <w:outlineLvl w:val="3"/>
+        <w:rPr>
+          <w:rFonts w:ascii="Times New Roman" w:eastAsia="Times New Roman" w:hAnsi="Times New Roman" w:cs="Times New Roman"/>
+          <w:b/>
+          <w:bCs/>
+          <w:sz w:val="24"/>
+          <w:szCs w:val="24"/>
+          <w:lang w:eastAsia="en-IN"/>
+        </w:rPr>
+      </w:pPr>
+    </w:p>
+    <w:p>
+      <w:pPr>
+        <w:spacing w:before="100" w:beforeAutospacing="1" w:after="100" w:afterAutospacing="1" w:line="240" w:lineRule="auto"/>
+        <w:outlineLvl w:val="3"/>
+        <w:rPr>
+          <w:rFonts w:ascii="Times New Roman" w:eastAsia="Times New Roman" w:hAnsi="Times New Roman" w:cs="Times New Roman"/>
+          <w:b/>
+          <w:bCs/>
+          <w:sz w:val="24"/>
+          <w:szCs w:val="24"/>
+          <w:lang w:eastAsia="en-IN"/>
+        </w:rPr>
+      </w:pPr>
+      <w:r>
+        <w:rPr>
+          <w:rFonts w:ascii="Times New Roman" w:eastAsia="Times New Roman" w:hAnsi="Times New Roman" w:cs="Times New Roman"/>
+          <w:b/>
+          <w:bCs/>
+          <w:sz w:val="24"/>
+          <w:szCs w:val="24"/>
+          <w:lang w:eastAsia="en-IN"/>
+        </w:rPr>
+        <w:lastRenderedPageBreak/>
         <w:t>5. Extract variables and combine datasets</w:t>
       </w:r>
     </w:p>
@@ -10562,58 +10111,6 @@
     </w:p>
     <w:p>
       <w:pPr>
-        <w:spacing w:before="100" w:beforeAutospacing="1" w:after="100" w:afterAutospacing="1" w:line="240" w:lineRule="auto"/>
-        <w:rPr>
-          <w:rFonts w:ascii="Times New Roman" w:eastAsia="Times New Roman" w:hAnsi="Times New Roman" w:cs="Times New Roman"/>
-          <w:sz w:val="20"/>
-          <w:szCs w:val="20"/>
-          <w:lang w:eastAsia="en-IN"/>
-        </w:rPr>
-      </w:pPr>
-      <w:r>
-        <w:rPr>
-          <w:rFonts w:ascii="Times New Roman" w:eastAsia="Times New Roman" w:hAnsi="Times New Roman" w:cs="Times New Roman"/>
-          <w:sz w:val="20"/>
-          <w:szCs w:val="20"/>
-          <w:lang w:eastAsia="en-IN"/>
-        </w:rPr>
-        <w:t>For more information about controlling how to extract data from your downloaded</w:t>
-      </w:r>
-      <w:r>
-        <w:rPr>
-          <w:rFonts w:ascii="Times New Roman" w:eastAsia="Times New Roman" w:hAnsi="Times New Roman" w:cs="Times New Roman"/>
-          <w:sz w:val="20"/>
-          <w:szCs w:val="20"/>
-          <w:lang w:eastAsia="en-IN"/>
-        </w:rPr>
-        <w:br/>
-        <w:t xml:space="preserve">sections, see the </w:t>
-      </w:r>
-      <w:hyperlink r:id="rId21" w:anchor="extract-variables-and-combining-datasets-for-pooled-multi-survey-analyses-" w:tgtFrame="_blank" w:history="1">
-        <w:r>
-          <w:rPr>
-            <w:rFonts w:ascii="Times New Roman" w:eastAsia="Times New Roman" w:hAnsi="Times New Roman" w:cs="Times New Roman"/>
-            <w:color w:val="0000FF"/>
-            <w:sz w:val="20"/>
-            <w:szCs w:val="20"/>
-            <w:u w:val="single"/>
-            <w:lang w:eastAsia="en-IN"/>
-          </w:rPr>
-          <w:t>last section in the introduction vignette</w:t>
-        </w:r>
-      </w:hyperlink>
-      <w:r>
-        <w:rPr>
-          <w:rFonts w:ascii="Times New Roman" w:eastAsia="Times New Roman" w:hAnsi="Times New Roman" w:cs="Times New Roman"/>
-          <w:sz w:val="20"/>
-          <w:szCs w:val="20"/>
-          <w:lang w:eastAsia="en-IN"/>
-        </w:rPr>
-        <w:t>.</w:t>
-      </w:r>
-    </w:p>
-    <w:p>
-      <w:pPr>
         <w:spacing w:after="0" w:line="240" w:lineRule="auto"/>
         <w:rPr>
           <w:rFonts w:ascii="Times New Roman" w:eastAsia="Times New Roman" w:hAnsi="Times New Roman" w:cs="Times New Roman"/>
@@ -10651,7 +10148,6 @@
           <w:szCs w:val="20"/>
           <w:lang w:eastAsia="en-IN"/>
         </w:rPr>
-        <w:lastRenderedPageBreak/>
         <w:t>We now have managed to go from our initial request for data about the use of</w:t>
       </w:r>
       <w:r>
@@ -10786,6 +10282,7 @@
           <w:szCs w:val="20"/>
           <w:lang w:eastAsia="en-IN"/>
         </w:rPr>
+        <w:lastRenderedPageBreak/>
         <w:t xml:space="preserve">Which malaria RDTs are performing worse in low malaria prevalence </w:t>
       </w:r>
       <w:proofErr w:type="spellStart"/>
@@ -11009,7 +10506,7 @@
           <w:lang w:eastAsia="en-IN"/>
         </w:rPr>
         <w:br/>
-        <w:t xml:space="preserve">with someone. As a </w:t>
+        <w:t xml:space="preserve">with someone. </w:t>
       </w:r>
       <w:proofErr w:type="gramStart"/>
       <w:r>
@@ -11019,7 +10516,7 @@
           <w:szCs w:val="20"/>
           <w:lang w:eastAsia="en-IN"/>
         </w:rPr>
-        <w:t>result</w:t>
+        <w:t>So</w:t>
       </w:r>
       <w:proofErr w:type="gramEnd"/>
       <w:r>
@@ -11029,89 +10526,6 @@
           <w:szCs w:val="20"/>
           <w:lang w:eastAsia="en-IN"/>
         </w:rPr>
-        <w:t xml:space="preserve"> I’ve never had to properly learn how to use git outside of</w:t>
-      </w:r>
-      <w:r>
-        <w:rPr>
-          <w:rFonts w:ascii="Times New Roman" w:eastAsia="Times New Roman" w:hAnsi="Times New Roman" w:cs="Times New Roman"/>
-          <w:sz w:val="20"/>
-          <w:szCs w:val="20"/>
-          <w:lang w:eastAsia="en-IN"/>
-        </w:rPr>
-        <w:br/>
-      </w:r>
-      <w:r>
-        <w:rPr>
-          <w:rFonts w:ascii="Courier New" w:eastAsia="Times New Roman" w:hAnsi="Courier New" w:cs="Courier New"/>
-          <w:sz w:val="20"/>
-          <w:szCs w:val="20"/>
-          <w:lang w:eastAsia="en-IN"/>
-        </w:rPr>
-        <w:t>clone</w:t>
-      </w:r>
-      <w:r>
-        <w:rPr>
-          <w:rFonts w:ascii="Times New Roman" w:eastAsia="Times New Roman" w:hAnsi="Times New Roman" w:cs="Times New Roman"/>
-          <w:sz w:val="20"/>
-          <w:szCs w:val="20"/>
-          <w:lang w:eastAsia="en-IN"/>
-        </w:rPr>
-        <w:t xml:space="preserve">, </w:t>
-      </w:r>
-      <w:r>
-        <w:rPr>
-          <w:rFonts w:ascii="Courier New" w:eastAsia="Times New Roman" w:hAnsi="Courier New" w:cs="Courier New"/>
-          <w:sz w:val="20"/>
-          <w:szCs w:val="20"/>
-          <w:lang w:eastAsia="en-IN"/>
-        </w:rPr>
-        <w:t>commit</w:t>
-      </w:r>
-      <w:r>
-        <w:rPr>
-          <w:rFonts w:ascii="Times New Roman" w:eastAsia="Times New Roman" w:hAnsi="Times New Roman" w:cs="Times New Roman"/>
-          <w:sz w:val="20"/>
-          <w:szCs w:val="20"/>
-          <w:lang w:eastAsia="en-IN"/>
-        </w:rPr>
-        <w:t xml:space="preserve"> and </w:t>
-      </w:r>
-      <w:r>
-        <w:rPr>
-          <w:rFonts w:ascii="Courier New" w:eastAsia="Times New Roman" w:hAnsi="Courier New" w:cs="Courier New"/>
-          <w:sz w:val="20"/>
-          <w:szCs w:val="20"/>
-          <w:lang w:eastAsia="en-IN"/>
-        </w:rPr>
-        <w:t>push</w:t>
-      </w:r>
-      <w:r>
-        <w:rPr>
-          <w:rFonts w:ascii="Times New Roman" w:eastAsia="Times New Roman" w:hAnsi="Times New Roman" w:cs="Times New Roman"/>
-          <w:sz w:val="20"/>
-          <w:szCs w:val="20"/>
-          <w:lang w:eastAsia="en-IN"/>
-        </w:rPr>
-        <w:t xml:space="preserve">, nor had I made use of much of the useful aspects of GitHub. </w:t>
-      </w:r>
-      <w:proofErr w:type="gramStart"/>
-      <w:r>
-        <w:rPr>
-          <w:rFonts w:ascii="Times New Roman" w:eastAsia="Times New Roman" w:hAnsi="Times New Roman" w:cs="Times New Roman"/>
-          <w:sz w:val="20"/>
-          <w:szCs w:val="20"/>
-          <w:lang w:eastAsia="en-IN"/>
-        </w:rPr>
-        <w:t>So</w:t>
-      </w:r>
-      <w:proofErr w:type="gramEnd"/>
-      <w:r>
-        <w:rPr>
-          <w:rFonts w:ascii="Times New Roman" w:eastAsia="Times New Roman" w:hAnsi="Times New Roman" w:cs="Times New Roman"/>
-          <w:sz w:val="20"/>
-          <w:szCs w:val="20"/>
-          <w:lang w:eastAsia="en-IN"/>
-        </w:rPr>
         <w:t xml:space="preserve"> learning</w:t>
       </w:r>
       <w:r>
@@ -11132,30 +10546,7 @@
           <w:lang w:eastAsia="en-IN"/>
         </w:rPr>
         <w:br/>
-        <w:t xml:space="preserve">helpful (eventually) was really great. With this in mind I wanted to thank </w:t>
-      </w:r>
-      <w:hyperlink r:id="rId22" w:tgtFrame="_blank" w:history="1">
-        <w:r>
-          <w:rPr>
-            <w:rFonts w:ascii="Times New Roman" w:eastAsia="Times New Roman" w:hAnsi="Times New Roman" w:cs="Times New Roman"/>
-            <w:color w:val="0000FF"/>
-            <w:sz w:val="20"/>
-            <w:szCs w:val="20"/>
-            <w:u w:val="single"/>
-            <w:lang w:eastAsia="en-IN"/>
-          </w:rPr>
-          <w:t>Jeff Eaton</w:t>
-        </w:r>
-      </w:hyperlink>
-      <w:r>
-        <w:rPr>
-          <w:rFonts w:ascii="Times New Roman" w:eastAsia="Times New Roman" w:hAnsi="Times New Roman" w:cs="Times New Roman"/>
-          <w:sz w:val="20"/>
-          <w:szCs w:val="20"/>
-          <w:lang w:eastAsia="en-IN"/>
-        </w:rPr>
-        <w:br/>
-        <w:t>again for taking on this project. He definitely helped drive it over the finish line,</w:t>
+        <w:t>helpful (eventually) was really great. He definitely helped drive it over the finish line,</w:t>
       </w:r>
       <w:r>
         <w:rPr>
@@ -11226,62 +10617,7 @@
           <w:lang w:eastAsia="en-IN"/>
         </w:rPr>
         <w:br/>
-        <w:t>which repeated googling didn’t eventually help with. Fortunately, I work in the</w:t>
-      </w:r>
-      <w:r>
-        <w:rPr>
-          <w:rFonts w:ascii="Times New Roman" w:eastAsia="Times New Roman" w:hAnsi="Times New Roman" w:cs="Times New Roman"/>
-          <w:sz w:val="20"/>
-          <w:szCs w:val="20"/>
-          <w:lang w:eastAsia="en-IN"/>
-        </w:rPr>
-        <w:br/>
-        <w:t xml:space="preserve">same department as </w:t>
-      </w:r>
-      <w:hyperlink r:id="rId23" w:tgtFrame="_blank" w:history="1">
-        <w:r>
-          <w:rPr>
-            <w:rFonts w:ascii="Times New Roman" w:eastAsia="Times New Roman" w:hAnsi="Times New Roman" w:cs="Times New Roman"/>
-            <w:color w:val="0000FF"/>
-            <w:sz w:val="20"/>
-            <w:szCs w:val="20"/>
-            <w:u w:val="single"/>
-            <w:lang w:eastAsia="en-IN"/>
-          </w:rPr>
-          <w:t xml:space="preserve">Rich </w:t>
-        </w:r>
-        <w:proofErr w:type="spellStart"/>
-        <w:r>
-          <w:rPr>
-            <w:rFonts w:ascii="Times New Roman" w:eastAsia="Times New Roman" w:hAnsi="Times New Roman" w:cs="Times New Roman"/>
-            <w:color w:val="0000FF"/>
-            <w:sz w:val="20"/>
-            <w:szCs w:val="20"/>
-            <w:u w:val="single"/>
-            <w:lang w:eastAsia="en-IN"/>
-          </w:rPr>
-          <w:t>FitzJohn</w:t>
-        </w:r>
-        <w:proofErr w:type="spellEnd"/>
-      </w:hyperlink>
-      <w:r>
-        <w:rPr>
-          <w:rFonts w:ascii="Times New Roman" w:eastAsia="Times New Roman" w:hAnsi="Times New Roman" w:cs="Times New Roman"/>
-          <w:sz w:val="20"/>
-          <w:szCs w:val="20"/>
-          <w:lang w:eastAsia="en-IN"/>
-        </w:rPr>
-        <w:t>,</w:t>
-      </w:r>
-      <w:r>
-        <w:rPr>
-          <w:rFonts w:ascii="Times New Roman" w:eastAsia="Times New Roman" w:hAnsi="Times New Roman" w:cs="Times New Roman"/>
-          <w:sz w:val="20"/>
-          <w:szCs w:val="20"/>
-          <w:lang w:eastAsia="en-IN"/>
-        </w:rPr>
-        <w:br/>
-        <w:t>so it was great having someone to point me in the right direction. The following</w:t>
+        <w:t>which repeated googling didn’t eventually help with. The following</w:t>
       </w:r>
       <w:r>
         <w:rPr>
@@ -11627,7 +10963,6 @@
           <w:szCs w:val="20"/>
           <w:lang w:eastAsia="en-IN"/>
         </w:rPr>
-        <w:lastRenderedPageBreak/>
         <w:drawing>
           <wp:inline distT="0" distB="0" distL="0" distR="0" wp14:anchorId="3A3AC6F9" wp14:editId="7BF0038A">
             <wp:extent cx="3489960" cy="1310640"/>
@@ -11646,7 +10981,7 @@
                     </pic:cNvPicPr>
                   </pic:nvPicPr>
                   <pic:blipFill>
-                    <a:blip r:embed="rId24">
+                    <a:blip r:embed="rId12">
                       <a:extLst>
                         <a:ext uri="{28A0092B-C50C-407E-A947-70E740481C1C}">
                           <a14:useLocalDpi xmlns:a14="http://schemas.microsoft.com/office/drawing/2010/main" val="0"/>
@@ -11852,6 +11187,7 @@
           <w:szCs w:val="20"/>
           <w:lang w:eastAsia="en-IN"/>
         </w:rPr>
+        <w:lastRenderedPageBreak/>
         <w:t>terms &lt;- "https://dhsprogram.com/data/</w:t>
       </w:r>
       <w:proofErr w:type="spellStart"/>
@@ -12937,21 +12273,19 @@
         </w:rPr>
         <w:t xml:space="preserve">Again, enter Rich and this time with his package </w:t>
       </w:r>
-      <w:hyperlink r:id="rId25" w:tgtFrame="_blank" w:history="1">
-        <w:proofErr w:type="spellStart"/>
-        <w:r>
-          <w:rPr>
-            <w:rFonts w:ascii="Courier New" w:eastAsia="Times New Roman" w:hAnsi="Courier New" w:cs="Courier New"/>
-            <w:color w:val="0000FF"/>
-            <w:sz w:val="20"/>
-            <w:szCs w:val="20"/>
-            <w:u w:val="single"/>
-            <w:lang w:eastAsia="en-IN"/>
-          </w:rPr>
-          <w:t>storr</w:t>
-        </w:r>
-        <w:proofErr w:type="spellEnd"/>
-      </w:hyperlink>
+      <w:proofErr w:type="spellStart"/>
+      <w:r>
+        <w:rPr>
+          <w:rFonts w:ascii="Courier New" w:eastAsia="Times New Roman" w:hAnsi="Courier New" w:cs="Courier New"/>
+          <w:color w:val="0000FF"/>
+          <w:sz w:val="20"/>
+          <w:szCs w:val="20"/>
+          <w:u w:val="single"/>
+          <w:lang w:eastAsia="en-IN"/>
+        </w:rPr>
+        <w:t>storr</w:t>
+      </w:r>
+      <w:proofErr w:type="spellEnd"/>
       <w:r>
         <w:rPr>
           <w:rFonts w:ascii="Times New Roman" w:eastAsia="Times New Roman" w:hAnsi="Times New Roman" w:cs="Times New Roman"/>
@@ -13091,7 +12425,7 @@
         <w:br/>
         <w:t xml:space="preserve">the API’s </w:t>
       </w:r>
-      <w:hyperlink r:id="rId26" w:anchor="/api-dataupdates.cfm" w:tgtFrame="_blank" w:history="1">
+      <w:hyperlink r:id="rId13" w:anchor="/api-dataupdates.cfm" w:tgtFrame="_blank" w:history="1">
         <w:r>
           <w:rPr>
             <w:rFonts w:ascii="Times New Roman" w:eastAsia="Times New Roman" w:hAnsi="Times New Roman" w:cs="Times New Roman"/>
@@ -13179,15 +12513,6 @@
           <w:lang w:eastAsia="en-IN"/>
         </w:rPr>
         <w:br/>
-      </w:r>
-      <w:r>
-        <w:rPr>
-          <w:rFonts w:ascii="Times New Roman" w:eastAsia="Times New Roman" w:hAnsi="Times New Roman" w:cs="Times New Roman"/>
-          <w:sz w:val="20"/>
-          <w:szCs w:val="20"/>
-          <w:lang w:eastAsia="en-IN"/>
-        </w:rPr>
-        <w:lastRenderedPageBreak/>
         <w:t>that I was able to keep all API cached data in one place, which could then be</w:t>
       </w:r>
       <w:r>
@@ -13410,6 +12735,7 @@
           <w:szCs w:val="20"/>
           <w:lang w:eastAsia="en-IN"/>
         </w:rPr>
+        <w:lastRenderedPageBreak/>
         <w:drawing>
           <wp:inline distT="0" distB="0" distL="0" distR="0" wp14:anchorId="41C4B11B" wp14:editId="31CB28E8">
             <wp:extent cx="4343400" cy="1630680"/>
@@ -13428,7 +12754,7 @@
                     </pic:cNvPicPr>
                   </pic:nvPicPr>
                   <pic:blipFill>
-                    <a:blip r:embed="rId27">
+                    <a:blip r:embed="rId14">
                       <a:extLst>
                         <a:ext uri="{28A0092B-C50C-407E-A947-70E740481C1C}">
                           <a14:useLocalDpi xmlns:a14="http://schemas.microsoft.com/office/drawing/2010/main" val="0"/>
@@ -14608,7 +13934,6 @@
           <w:szCs w:val="27"/>
           <w:lang w:eastAsia="en-IN"/>
         </w:rPr>
-        <w:lastRenderedPageBreak/>
         <w:t>Options to Contribute</w:t>
       </w:r>
     </w:p>
@@ -14771,62 +14096,7 @@
           <w:szCs w:val="20"/>
           <w:lang w:eastAsia="en-IN"/>
         </w:rPr>
-        <w:t xml:space="preserve"> object. Related to this is</w:t>
-      </w:r>
-      <w:r>
-        <w:rPr>
-          <w:rFonts w:ascii="Times New Roman" w:eastAsia="Times New Roman" w:hAnsi="Times New Roman" w:cs="Times New Roman"/>
-          <w:sz w:val="20"/>
-          <w:szCs w:val="20"/>
-          <w:lang w:eastAsia="en-IN"/>
-        </w:rPr>
-        <w:br/>
-        <w:t xml:space="preserve">it would be good to also link in the </w:t>
-      </w:r>
-      <w:hyperlink r:id="rId28" w:tgtFrame="_blank" w:history="1">
-        <w:r>
-          <w:rPr>
-            <w:rFonts w:ascii="Times New Roman" w:eastAsia="Times New Roman" w:hAnsi="Times New Roman" w:cs="Times New Roman"/>
-            <w:color w:val="0000FF"/>
-            <w:sz w:val="20"/>
-            <w:szCs w:val="20"/>
-            <w:u w:val="single"/>
-            <w:lang w:eastAsia="en-IN"/>
-          </w:rPr>
-          <w:t>Spatial Data Repository</w:t>
-        </w:r>
-      </w:hyperlink>
-      <w:r>
-        <w:rPr>
-          <w:rFonts w:ascii="Times New Roman" w:eastAsia="Times New Roman" w:hAnsi="Times New Roman" w:cs="Times New Roman"/>
-          <w:sz w:val="20"/>
-          <w:szCs w:val="20"/>
-          <w:lang w:eastAsia="en-IN"/>
-        </w:rPr>
-        <w:br/>
-        <w:t>from the DHS, so that users can easily download shape files for their analyses (</w:t>
-      </w:r>
-      <w:hyperlink r:id="rId29" w:tgtFrame="_blank" w:history="1">
-        <w:r>
-          <w:rPr>
-            <w:rFonts w:ascii="Times New Roman" w:eastAsia="Times New Roman" w:hAnsi="Times New Roman" w:cs="Times New Roman"/>
-            <w:color w:val="0000FF"/>
-            <w:sz w:val="20"/>
-            <w:szCs w:val="20"/>
-            <w:u w:val="single"/>
-            <w:lang w:eastAsia="en-IN"/>
-          </w:rPr>
-          <w:t>issue #71</w:t>
-        </w:r>
-      </w:hyperlink>
-      <w:r>
-        <w:rPr>
-          <w:rFonts w:ascii="Times New Roman" w:eastAsia="Times New Roman" w:hAnsi="Times New Roman" w:cs="Times New Roman"/>
-          <w:sz w:val="20"/>
-          <w:szCs w:val="20"/>
-          <w:lang w:eastAsia="en-IN"/>
-        </w:rPr>
-        <w:t>).</w:t>
+        <w:t xml:space="preserve"> object. </w:t>
       </w:r>
     </w:p>
     <w:p>
@@ -14872,21 +14142,19 @@
         <w:br/>
         <w:t xml:space="preserve">called </w:t>
       </w:r>
-      <w:hyperlink r:id="rId30" w:tgtFrame="_blank" w:history="1">
-        <w:proofErr w:type="spellStart"/>
-        <w:r>
-          <w:rPr>
-            <w:rFonts w:ascii="Courier New" w:eastAsia="Times New Roman" w:hAnsi="Courier New" w:cs="Courier New"/>
-            <w:color w:val="0000FF"/>
-            <w:sz w:val="20"/>
-            <w:szCs w:val="20"/>
-            <w:u w:val="single"/>
-            <w:lang w:eastAsia="en-IN"/>
-          </w:rPr>
-          <w:t>demogsurv</w:t>
-        </w:r>
-        <w:proofErr w:type="spellEnd"/>
-      </w:hyperlink>
+      <w:proofErr w:type="spellStart"/>
+      <w:r>
+        <w:rPr>
+          <w:rFonts w:ascii="Courier New" w:eastAsia="Times New Roman" w:hAnsi="Courier New" w:cs="Courier New"/>
+          <w:color w:val="0000FF"/>
+          <w:sz w:val="20"/>
+          <w:szCs w:val="20"/>
+          <w:u w:val="single"/>
+          <w:lang w:eastAsia="en-IN"/>
+        </w:rPr>
+        <w:t>demogsurv</w:t>
+      </w:r>
+      <w:proofErr w:type="spellEnd"/>
       <w:r>
         <w:rPr>
           <w:rFonts w:ascii="Times New Roman" w:eastAsia="Times New Roman" w:hAnsi="Times New Roman" w:cs="Times New Roman"/>
@@ -14904,6 +14172,15 @@
           <w:lang w:eastAsia="en-IN"/>
         </w:rPr>
         <w:br/>
+      </w:r>
+      <w:r>
+        <w:rPr>
+          <w:rFonts w:ascii="Times New Roman" w:eastAsia="Times New Roman" w:hAnsi="Times New Roman" w:cs="Times New Roman"/>
+          <w:sz w:val="20"/>
+          <w:szCs w:val="20"/>
+          <w:lang w:eastAsia="en-IN"/>
+        </w:rPr>
+        <w:lastRenderedPageBreak/>
         <w:t>common demographic indicators from household survey data, including child mortality,</w:t>
       </w:r>
       <w:r>
@@ -15040,714 +14317,6 @@
         </w:rPr>
         <w:br/>
         <w:t>are not included in their API.</w:t>
-      </w:r>
-    </w:p>
-    <w:p>
-      <w:pPr>
-        <w:spacing w:before="100" w:beforeAutospacing="1" w:after="100" w:afterAutospacing="1" w:line="240" w:lineRule="auto"/>
-        <w:outlineLvl w:val="2"/>
-        <w:rPr>
-          <w:rFonts w:ascii="Times New Roman" w:eastAsia="Times New Roman" w:hAnsi="Times New Roman" w:cs="Times New Roman"/>
-          <w:b/>
-          <w:bCs/>
-          <w:sz w:val="27"/>
-          <w:szCs w:val="27"/>
-          <w:lang w:eastAsia="en-IN"/>
-        </w:rPr>
-      </w:pPr>
-      <w:r>
-        <w:rPr>
-          <w:rFonts w:ascii="Times New Roman" w:eastAsia="Times New Roman" w:hAnsi="Times New Roman" w:cs="Times New Roman"/>
-          <w:b/>
-          <w:bCs/>
-          <w:sz w:val="27"/>
-          <w:szCs w:val="27"/>
-          <w:lang w:eastAsia="en-IN"/>
-        </w:rPr>
-        <w:t>Acknowledgements and Final Thoughts</w:t>
-      </w:r>
-    </w:p>
-    <w:p>
-      <w:pPr>
-        <w:spacing w:before="100" w:beforeAutospacing="1" w:after="100" w:afterAutospacing="1" w:line="240" w:lineRule="auto"/>
-        <w:rPr>
-          <w:rFonts w:ascii="Times New Roman" w:eastAsia="Times New Roman" w:hAnsi="Times New Roman" w:cs="Times New Roman"/>
-          <w:sz w:val="20"/>
-          <w:szCs w:val="20"/>
-          <w:lang w:eastAsia="en-IN"/>
-        </w:rPr>
-      </w:pPr>
-      <w:r>
-        <w:rPr>
-          <w:rFonts w:ascii="Times New Roman" w:eastAsia="Times New Roman" w:hAnsi="Times New Roman" w:cs="Times New Roman"/>
-          <w:sz w:val="20"/>
-          <w:szCs w:val="20"/>
-          <w:lang w:eastAsia="en-IN"/>
-        </w:rPr>
-        <w:t xml:space="preserve">Firstly, I want to thank </w:t>
-      </w:r>
-      <w:hyperlink r:id="rId31" w:tgtFrame="_blank" w:history="1">
-        <w:r>
-          <w:rPr>
-            <w:rFonts w:ascii="Times New Roman" w:eastAsia="Times New Roman" w:hAnsi="Times New Roman" w:cs="Times New Roman"/>
-            <w:color w:val="0000FF"/>
-            <w:sz w:val="20"/>
-            <w:szCs w:val="20"/>
-            <w:u w:val="single"/>
-            <w:lang w:eastAsia="en-IN"/>
-          </w:rPr>
-          <w:t xml:space="preserve">Anna </w:t>
-        </w:r>
-        <w:proofErr w:type="spellStart"/>
-        <w:r>
-          <w:rPr>
-            <w:rFonts w:ascii="Times New Roman" w:eastAsia="Times New Roman" w:hAnsi="Times New Roman" w:cs="Times New Roman"/>
-            <w:color w:val="0000FF"/>
-            <w:sz w:val="20"/>
-            <w:szCs w:val="20"/>
-            <w:u w:val="single"/>
-            <w:lang w:eastAsia="en-IN"/>
-          </w:rPr>
-          <w:t>Krystalli</w:t>
-        </w:r>
-        <w:proofErr w:type="spellEnd"/>
-      </w:hyperlink>
-      <w:r>
-        <w:rPr>
-          <w:rFonts w:ascii="Times New Roman" w:eastAsia="Times New Roman" w:hAnsi="Times New Roman" w:cs="Times New Roman"/>
-          <w:sz w:val="20"/>
-          <w:szCs w:val="20"/>
-          <w:lang w:eastAsia="en-IN"/>
-        </w:rPr>
-        <w:t xml:space="preserve"> for handling</w:t>
-      </w:r>
-      <w:r>
-        <w:rPr>
-          <w:rFonts w:ascii="Times New Roman" w:eastAsia="Times New Roman" w:hAnsi="Times New Roman" w:cs="Times New Roman"/>
-          <w:sz w:val="20"/>
-          <w:szCs w:val="20"/>
-          <w:lang w:eastAsia="en-IN"/>
-        </w:rPr>
-        <w:br/>
-        <w:t>the review, and for being incredibly patient throughout, especially at the end as we</w:t>
-      </w:r>
-      <w:r>
-        <w:rPr>
-          <w:rFonts w:ascii="Times New Roman" w:eastAsia="Times New Roman" w:hAnsi="Times New Roman" w:cs="Times New Roman"/>
-          <w:sz w:val="20"/>
-          <w:szCs w:val="20"/>
-          <w:lang w:eastAsia="en-IN"/>
-        </w:rPr>
-        <w:br/>
-        <w:t xml:space="preserve">were fixing the last authentication bug. Also many thanks to </w:t>
-      </w:r>
-      <w:hyperlink r:id="rId32" w:tgtFrame="_blank" w:history="1">
-        <w:r>
-          <w:rPr>
-            <w:rFonts w:ascii="Times New Roman" w:eastAsia="Times New Roman" w:hAnsi="Times New Roman" w:cs="Times New Roman"/>
-            <w:color w:val="0000FF"/>
-            <w:sz w:val="20"/>
-            <w:szCs w:val="20"/>
-            <w:u w:val="single"/>
-            <w:lang w:eastAsia="en-IN"/>
-          </w:rPr>
-          <w:t>Lucy McGowan</w:t>
-        </w:r>
-      </w:hyperlink>
-      <w:r>
-        <w:rPr>
-          <w:rFonts w:ascii="Times New Roman" w:eastAsia="Times New Roman" w:hAnsi="Times New Roman" w:cs="Times New Roman"/>
-          <w:sz w:val="20"/>
-          <w:szCs w:val="20"/>
-          <w:lang w:eastAsia="en-IN"/>
-        </w:rPr>
-        <w:br/>
-        <w:t xml:space="preserve">and </w:t>
-      </w:r>
-      <w:hyperlink r:id="rId33" w:tgtFrame="_blank" w:history="1">
-        <w:r>
-          <w:rPr>
-            <w:rFonts w:ascii="Times New Roman" w:eastAsia="Times New Roman" w:hAnsi="Times New Roman" w:cs="Times New Roman"/>
-            <w:color w:val="0000FF"/>
-            <w:sz w:val="20"/>
-            <w:szCs w:val="20"/>
-            <w:u w:val="single"/>
-            <w:lang w:eastAsia="en-IN"/>
-          </w:rPr>
-          <w:t>Duncan Gillespie</w:t>
-        </w:r>
-      </w:hyperlink>
-      <w:r>
-        <w:rPr>
-          <w:rFonts w:ascii="Times New Roman" w:eastAsia="Times New Roman" w:hAnsi="Times New Roman" w:cs="Times New Roman"/>
-          <w:sz w:val="20"/>
-          <w:szCs w:val="20"/>
-          <w:lang w:eastAsia="en-IN"/>
-        </w:rPr>
-        <w:t xml:space="preserve"> for taking the time to</w:t>
-      </w:r>
-      <w:r>
-        <w:rPr>
-          <w:rFonts w:ascii="Times New Roman" w:eastAsia="Times New Roman" w:hAnsi="Times New Roman" w:cs="Times New Roman"/>
-          <w:sz w:val="20"/>
-          <w:szCs w:val="20"/>
-          <w:lang w:eastAsia="en-IN"/>
-        </w:rPr>
-        <w:br/>
-        <w:t>review the package and for their input, which led to lots of improvements (and also</w:t>
-      </w:r>
-      <w:r>
-        <w:rPr>
-          <w:rFonts w:ascii="Times New Roman" w:eastAsia="Times New Roman" w:hAnsi="Times New Roman" w:cs="Times New Roman"/>
-          <w:sz w:val="20"/>
-          <w:szCs w:val="20"/>
-          <w:lang w:eastAsia="en-IN"/>
-        </w:rPr>
-        <w:br/>
-        <w:t xml:space="preserve">linking the </w:t>
-      </w:r>
-      <w:proofErr w:type="spellStart"/>
-      <w:r>
-        <w:rPr>
-          <w:rFonts w:ascii="Courier New" w:eastAsia="Times New Roman" w:hAnsi="Courier New" w:cs="Courier New"/>
-          <w:sz w:val="20"/>
-          <w:szCs w:val="20"/>
-          <w:lang w:eastAsia="en-IN"/>
-        </w:rPr>
-        <w:t>add_line</w:t>
-      </w:r>
-      <w:proofErr w:type="spellEnd"/>
-      <w:r>
-        <w:rPr>
-          <w:rFonts w:ascii="Times New Roman" w:eastAsia="Times New Roman" w:hAnsi="Times New Roman" w:cs="Times New Roman"/>
-          <w:sz w:val="20"/>
-          <w:szCs w:val="20"/>
-          <w:lang w:eastAsia="en-IN"/>
-        </w:rPr>
-        <w:t xml:space="preserve"> function from </w:t>
-      </w:r>
-      <w:proofErr w:type="spellStart"/>
-      <w:r>
-        <w:rPr>
-          <w:rFonts w:ascii="Courier New" w:eastAsia="Times New Roman" w:hAnsi="Courier New" w:cs="Courier New"/>
-          <w:sz w:val="20"/>
-          <w:szCs w:val="20"/>
-          <w:lang w:eastAsia="en-IN"/>
-        </w:rPr>
-        <w:t>httr</w:t>
-      </w:r>
-      <w:proofErr w:type="spellEnd"/>
-      <w:r>
-        <w:rPr>
-          <w:rFonts w:ascii="Times New Roman" w:eastAsia="Times New Roman" w:hAnsi="Times New Roman" w:cs="Times New Roman"/>
-          <w:sz w:val="20"/>
-          <w:szCs w:val="20"/>
-          <w:lang w:eastAsia="en-IN"/>
-        </w:rPr>
-        <w:t xml:space="preserve"> was seriously helpful, and I’ve used</w:t>
-      </w:r>
-      <w:r>
-        <w:rPr>
-          <w:rFonts w:ascii="Times New Roman" w:eastAsia="Times New Roman" w:hAnsi="Times New Roman" w:cs="Times New Roman"/>
-          <w:sz w:val="20"/>
-          <w:szCs w:val="20"/>
-          <w:lang w:eastAsia="en-IN"/>
-        </w:rPr>
-        <w:br/>
-        <w:t>that function in lots of other my other work now). I also wanted to more broadly thank</w:t>
-      </w:r>
-      <w:r>
-        <w:rPr>
-          <w:rFonts w:ascii="Times New Roman" w:eastAsia="Times New Roman" w:hAnsi="Times New Roman" w:cs="Times New Roman"/>
-          <w:sz w:val="20"/>
-          <w:szCs w:val="20"/>
-          <w:lang w:eastAsia="en-IN"/>
-        </w:rPr>
-        <w:br/>
-        <w:t>the review process as a whole. Having the option to discuss the package and needed</w:t>
-      </w:r>
-      <w:r>
-        <w:rPr>
-          <w:rFonts w:ascii="Times New Roman" w:eastAsia="Times New Roman" w:hAnsi="Times New Roman" w:cs="Times New Roman"/>
-          <w:sz w:val="20"/>
-          <w:szCs w:val="20"/>
-          <w:lang w:eastAsia="en-IN"/>
-        </w:rPr>
-        <w:br/>
-        <w:t xml:space="preserve">solutions with the reviewers within a </w:t>
-      </w:r>
-      <w:hyperlink r:id="rId34" w:tgtFrame="_blank" w:history="1">
-        <w:r>
-          <w:rPr>
-            <w:rFonts w:ascii="Times New Roman" w:eastAsia="Times New Roman" w:hAnsi="Times New Roman" w:cs="Times New Roman"/>
-            <w:color w:val="0000FF"/>
-            <w:sz w:val="20"/>
-            <w:szCs w:val="20"/>
-            <w:u w:val="single"/>
-            <w:lang w:eastAsia="en-IN"/>
-          </w:rPr>
-          <w:t>GitHub issues system</w:t>
-        </w:r>
-      </w:hyperlink>
-      <w:r>
-        <w:rPr>
-          <w:rFonts w:ascii="Times New Roman" w:eastAsia="Times New Roman" w:hAnsi="Times New Roman" w:cs="Times New Roman"/>
-          <w:sz w:val="20"/>
-          <w:szCs w:val="20"/>
-          <w:lang w:eastAsia="en-IN"/>
-        </w:rPr>
-        <w:t xml:space="preserve"> is fantastic. It made the process</w:t>
-      </w:r>
-      <w:r>
-        <w:rPr>
-          <w:rFonts w:ascii="Times New Roman" w:eastAsia="Times New Roman" w:hAnsi="Times New Roman" w:cs="Times New Roman"/>
-          <w:sz w:val="20"/>
-          <w:szCs w:val="20"/>
-          <w:lang w:eastAsia="en-IN"/>
-        </w:rPr>
-        <w:br/>
-        <w:t>personal and was substantially improved over review processes I have had at academic journals.</w:t>
-      </w:r>
-      <w:r>
-        <w:rPr>
-          <w:rFonts w:ascii="Times New Roman" w:eastAsia="Times New Roman" w:hAnsi="Times New Roman" w:cs="Times New Roman"/>
-          <w:sz w:val="20"/>
-          <w:szCs w:val="20"/>
-          <w:lang w:eastAsia="en-IN"/>
-        </w:rPr>
-        <w:br/>
-        <w:t xml:space="preserve">Lastly, another big thank you </w:t>
-      </w:r>
-      <w:hyperlink r:id="rId35" w:tgtFrame="_blank" w:history="1">
-        <w:r>
-          <w:rPr>
-            <w:rFonts w:ascii="Times New Roman" w:eastAsia="Times New Roman" w:hAnsi="Times New Roman" w:cs="Times New Roman"/>
-            <w:color w:val="0000FF"/>
-            <w:sz w:val="20"/>
-            <w:szCs w:val="20"/>
-            <w:u w:val="single"/>
-            <w:lang w:eastAsia="en-IN"/>
-          </w:rPr>
-          <w:t>Jeff Eaton</w:t>
-        </w:r>
-      </w:hyperlink>
-      <w:r>
-        <w:rPr>
-          <w:rFonts w:ascii="Times New Roman" w:eastAsia="Times New Roman" w:hAnsi="Times New Roman" w:cs="Times New Roman"/>
-          <w:sz w:val="20"/>
-          <w:szCs w:val="20"/>
-          <w:lang w:eastAsia="en-IN"/>
-        </w:rPr>
-        <w:t xml:space="preserve"> and</w:t>
-      </w:r>
-      <w:r>
-        <w:rPr>
-          <w:rFonts w:ascii="Times New Roman" w:eastAsia="Times New Roman" w:hAnsi="Times New Roman" w:cs="Times New Roman"/>
-          <w:sz w:val="20"/>
-          <w:szCs w:val="20"/>
-          <w:lang w:eastAsia="en-IN"/>
-        </w:rPr>
-        <w:br/>
-      </w:r>
-      <w:hyperlink r:id="rId36" w:tgtFrame="_blank" w:history="1">
-        <w:r>
-          <w:rPr>
-            <w:rFonts w:ascii="Times New Roman" w:eastAsia="Times New Roman" w:hAnsi="Times New Roman" w:cs="Times New Roman"/>
-            <w:color w:val="0000FF"/>
-            <w:sz w:val="20"/>
-            <w:szCs w:val="20"/>
-            <w:u w:val="single"/>
-            <w:lang w:eastAsia="en-IN"/>
-          </w:rPr>
-          <w:t xml:space="preserve">Rich </w:t>
-        </w:r>
-        <w:proofErr w:type="spellStart"/>
-        <w:r>
-          <w:rPr>
-            <w:rFonts w:ascii="Times New Roman" w:eastAsia="Times New Roman" w:hAnsi="Times New Roman" w:cs="Times New Roman"/>
-            <w:color w:val="0000FF"/>
-            <w:sz w:val="20"/>
-            <w:szCs w:val="20"/>
-            <w:u w:val="single"/>
-            <w:lang w:eastAsia="en-IN"/>
-          </w:rPr>
-          <w:t>FitzJohn</w:t>
-        </w:r>
-        <w:proofErr w:type="spellEnd"/>
-      </w:hyperlink>
-      <w:r>
-        <w:rPr>
-          <w:rFonts w:ascii="Times New Roman" w:eastAsia="Times New Roman" w:hAnsi="Times New Roman" w:cs="Times New Roman"/>
-          <w:sz w:val="20"/>
-          <w:szCs w:val="20"/>
-          <w:lang w:eastAsia="en-IN"/>
-        </w:rPr>
-        <w:t>, and also to the infectious</w:t>
-      </w:r>
-      <w:r>
-        <w:rPr>
-          <w:rFonts w:ascii="Times New Roman" w:eastAsia="Times New Roman" w:hAnsi="Times New Roman" w:cs="Times New Roman"/>
-          <w:sz w:val="20"/>
-          <w:szCs w:val="20"/>
-          <w:lang w:eastAsia="en-IN"/>
-        </w:rPr>
-        <w:br/>
-        <w:t>disease epidemiology department at Imperial for providing a lot of really helpful</w:t>
-      </w:r>
-      <w:r>
-        <w:rPr>
-          <w:rFonts w:ascii="Times New Roman" w:eastAsia="Times New Roman" w:hAnsi="Times New Roman" w:cs="Times New Roman"/>
-          <w:sz w:val="20"/>
-          <w:szCs w:val="20"/>
-          <w:lang w:eastAsia="en-IN"/>
-        </w:rPr>
-        <w:br/>
-      </w:r>
-      <w:proofErr w:type="spellStart"/>
-      <w:r>
-        <w:rPr>
-          <w:rFonts w:ascii="Times New Roman" w:eastAsia="Times New Roman" w:hAnsi="Times New Roman" w:cs="Times New Roman"/>
-          <w:sz w:val="20"/>
-          <w:szCs w:val="20"/>
-          <w:lang w:eastAsia="en-IN"/>
-        </w:rPr>
-        <w:t>ginuea</w:t>
-      </w:r>
-      <w:proofErr w:type="spellEnd"/>
-      <w:r>
-        <w:rPr>
-          <w:rFonts w:ascii="Times New Roman" w:eastAsia="Times New Roman" w:hAnsi="Times New Roman" w:cs="Times New Roman"/>
-          <w:sz w:val="20"/>
-          <w:szCs w:val="20"/>
-          <w:lang w:eastAsia="en-IN"/>
-        </w:rPr>
-        <w:t xml:space="preserve"> pig testing of the numerous iterations of </w:t>
-      </w:r>
-      <w:proofErr w:type="spellStart"/>
-      <w:r>
-        <w:rPr>
-          <w:rFonts w:ascii="Courier New" w:eastAsia="Times New Roman" w:hAnsi="Courier New" w:cs="Courier New"/>
-          <w:sz w:val="20"/>
-          <w:szCs w:val="20"/>
-          <w:lang w:eastAsia="en-IN"/>
-        </w:rPr>
-        <w:t>rdhs</w:t>
-      </w:r>
-      <w:proofErr w:type="spellEnd"/>
-      <w:r>
-        <w:rPr>
-          <w:rFonts w:ascii="Times New Roman" w:eastAsia="Times New Roman" w:hAnsi="Times New Roman" w:cs="Times New Roman"/>
-          <w:sz w:val="20"/>
-          <w:szCs w:val="20"/>
-          <w:lang w:eastAsia="en-IN"/>
-        </w:rPr>
-        <w:t>.</w:t>
-      </w:r>
-    </w:p>
-    <w:p>
-      <w:pPr>
-        <w:spacing w:after="0" w:line="240" w:lineRule="auto"/>
-        <w:rPr>
-          <w:rFonts w:ascii="Times New Roman" w:eastAsia="Times New Roman" w:hAnsi="Times New Roman" w:cs="Times New Roman"/>
-          <w:sz w:val="20"/>
-          <w:szCs w:val="20"/>
-          <w:lang w:eastAsia="en-IN"/>
-        </w:rPr>
-      </w:pPr>
-      <w:r>
-        <w:rPr>
-          <w:rFonts w:ascii="Times New Roman" w:eastAsia="Times New Roman" w:hAnsi="Times New Roman" w:cs="Times New Roman"/>
-          <w:sz w:val="20"/>
-          <w:szCs w:val="20"/>
-          <w:lang w:eastAsia="en-IN"/>
-        </w:rPr>
-        <w:pict w14:anchorId="36F5ACC9">
-          <v:rect id="_x0000_i1027" style="width:0;height:1.5pt" o:hralign="center" o:hrstd="t" o:hr="t" fillcolor="#a0a0a0" stroked="f"/>
-        </w:pict>
-      </w:r>
-    </w:p>
-    <w:p>
-      <w:pPr>
-        <w:numPr>
-          <w:ilvl w:val="0"/>
-          <w:numId w:val="4"/>
-        </w:numPr>
-        <w:spacing w:before="100" w:beforeAutospacing="1" w:after="100" w:afterAutospacing="1" w:line="240" w:lineRule="auto"/>
-        <w:rPr>
-          <w:rFonts w:ascii="Times New Roman" w:eastAsia="Times New Roman" w:hAnsi="Times New Roman" w:cs="Times New Roman"/>
-          <w:sz w:val="20"/>
-          <w:szCs w:val="20"/>
-          <w:lang w:eastAsia="en-IN"/>
-        </w:rPr>
-      </w:pPr>
-      <w:r>
-        <w:rPr>
-          <w:rFonts w:ascii="Times New Roman" w:eastAsia="Times New Roman" w:hAnsi="Times New Roman" w:cs="Times New Roman"/>
-          <w:sz w:val="20"/>
-          <w:szCs w:val="20"/>
-          <w:lang w:eastAsia="en-IN"/>
-        </w:rPr>
-        <w:t xml:space="preserve">Silva, Romesh. 2012. “Child Mortality Estimation: Consistency of Under-Five Mortality Rate Estimates Using Full Birth Histories and Summary Birth Histories.” </w:t>
-      </w:r>
-      <w:proofErr w:type="spellStart"/>
-      <w:r>
-        <w:rPr>
-          <w:rFonts w:ascii="Times New Roman" w:eastAsia="Times New Roman" w:hAnsi="Times New Roman" w:cs="Times New Roman"/>
-          <w:sz w:val="20"/>
-          <w:szCs w:val="20"/>
-          <w:lang w:eastAsia="en-IN"/>
-        </w:rPr>
-        <w:t>PLoS</w:t>
-      </w:r>
-      <w:proofErr w:type="spellEnd"/>
-      <w:r>
-        <w:rPr>
-          <w:rFonts w:ascii="Times New Roman" w:eastAsia="Times New Roman" w:hAnsi="Times New Roman" w:cs="Times New Roman"/>
-          <w:sz w:val="20"/>
-          <w:szCs w:val="20"/>
-          <w:lang w:eastAsia="en-IN"/>
-        </w:rPr>
-        <w:t xml:space="preserve"> Medicine 9: e1001296. doi:</w:t>
-      </w:r>
-      <w:hyperlink r:id="rId37" w:tgtFrame="_blank" w:history="1">
-        <w:r>
-          <w:rPr>
-            <w:rFonts w:ascii="Times New Roman" w:eastAsia="Times New Roman" w:hAnsi="Times New Roman" w:cs="Times New Roman"/>
-            <w:color w:val="0000FF"/>
-            <w:sz w:val="20"/>
-            <w:szCs w:val="20"/>
-            <w:u w:val="single"/>
-            <w:lang w:eastAsia="en-IN"/>
-          </w:rPr>
-          <w:t>10.1371/journal.pmed.1001296</w:t>
-        </w:r>
-      </w:hyperlink>
-      <w:r>
-        <w:rPr>
-          <w:rFonts w:ascii="Times New Roman" w:eastAsia="Times New Roman" w:hAnsi="Times New Roman" w:cs="Times New Roman"/>
-          <w:sz w:val="20"/>
-          <w:szCs w:val="20"/>
-          <w:lang w:eastAsia="en-IN"/>
-        </w:rPr>
-        <w:t>.</w:t>
-      </w:r>
-      <w:r>
-        <w:rPr>
-          <w:rFonts w:ascii="Times New Roman" w:eastAsia="Times New Roman" w:hAnsi="Times New Roman" w:cs="Times New Roman"/>
-          <w:sz w:val="20"/>
-          <w:szCs w:val="20"/>
-          <w:lang w:eastAsia="en-IN"/>
-        </w:rPr>
-        <w:br/>
-      </w:r>
-      <w:r>
-        <w:rPr>
-          <w:rFonts w:ascii="Times New Roman" w:eastAsia="Times New Roman" w:hAnsi="Times New Roman" w:cs="Times New Roman"/>
-          <w:noProof/>
-          <w:color w:val="0000FF"/>
-          <w:sz w:val="20"/>
-          <w:szCs w:val="20"/>
-          <w:lang w:eastAsia="en-IN"/>
-        </w:rPr>
-        <w:drawing>
-          <wp:inline distT="0" distB="0" distL="0" distR="0" wp14:anchorId="59ED2CCA" wp14:editId="7ADC196C">
-            <wp:extent cx="685800" cy="685800"/>
-            <wp:effectExtent l="0" t="0" r="0" b="0"/>
-            <wp:docPr id="7" name="Picture 7" descr="↩">
-              <a:hlinkClick xmlns:a="http://schemas.openxmlformats.org/drawingml/2006/main" r:id="rId38" tgtFrame="&quot;_blank&quot;"/>
-            </wp:docPr>
-            <wp:cNvGraphicFramePr>
-              <a:graphicFrameLocks xmlns:a="http://schemas.openxmlformats.org/drawingml/2006/main" noChangeAspect="1"/>
-            </wp:cNvGraphicFramePr>
-            <a:graphic xmlns:a="http://schemas.openxmlformats.org/drawingml/2006/main">
-              <a:graphicData uri="http://schemas.openxmlformats.org/drawingml/2006/picture">
-                <pic:pic xmlns:pic="http://schemas.openxmlformats.org/drawingml/2006/picture">
-                  <pic:nvPicPr>
-                    <pic:cNvPr id="0" name="Picture 7" descr="↩">
-                      <a:hlinkClick r:id="rId38" tgtFrame="&quot;_blank&quot;"/>
-                    </pic:cNvPr>
-                    <pic:cNvPicPr>
-                      <a:picLocks noChangeAspect="1" noChangeArrowheads="1"/>
-                    </pic:cNvPicPr>
-                  </pic:nvPicPr>
-                  <pic:blipFill>
-                    <a:blip r:embed="rId39">
-                      <a:extLst>
-                        <a:ext uri="{28A0092B-C50C-407E-A947-70E740481C1C}">
-                          <a14:useLocalDpi xmlns:a14="http://schemas.microsoft.com/office/drawing/2010/main" val="0"/>
-                        </a:ext>
-                      </a:extLst>
-                    </a:blip>
-                    <a:srcRect/>
-                    <a:stretch>
-                      <a:fillRect/>
-                    </a:stretch>
-                  </pic:blipFill>
-                  <pic:spPr bwMode="auto">
-                    <a:xfrm>
-                      <a:off x="0" y="0"/>
-                      <a:ext cx="685800" cy="685800"/>
-                    </a:xfrm>
-                    <a:prstGeom prst="rect">
-                      <a:avLst/>
-                    </a:prstGeom>
-                    <a:noFill/>
-                    <a:ln>
-                      <a:noFill/>
-                    </a:ln>
-                  </pic:spPr>
-                </pic:pic>
-              </a:graphicData>
-            </a:graphic>
-          </wp:inline>
-        </w:drawing>
-      </w:r>
-    </w:p>
-    <w:p>
-      <w:pPr>
-        <w:numPr>
-          <w:ilvl w:val="0"/>
-          <w:numId w:val="4"/>
-        </w:numPr>
-        <w:spacing w:before="100" w:beforeAutospacing="1" w:after="100" w:afterAutospacing="1" w:line="240" w:lineRule="auto"/>
-        <w:rPr>
-          <w:rFonts w:ascii="Times New Roman" w:eastAsia="Times New Roman" w:hAnsi="Times New Roman" w:cs="Times New Roman"/>
-          <w:sz w:val="20"/>
-          <w:szCs w:val="20"/>
-          <w:lang w:eastAsia="en-IN"/>
-        </w:rPr>
-      </w:pPr>
-      <w:r>
-        <w:rPr>
-          <w:rFonts w:ascii="Times New Roman" w:eastAsia="Times New Roman" w:hAnsi="Times New Roman" w:cs="Times New Roman"/>
-          <w:sz w:val="20"/>
-          <w:szCs w:val="20"/>
-          <w:lang w:eastAsia="en-IN"/>
-        </w:rPr>
-        <w:t xml:space="preserve">Bhatt, S, D J Weiss, E Cameron, D </w:t>
-      </w:r>
-      <w:proofErr w:type="spellStart"/>
-      <w:r>
-        <w:rPr>
-          <w:rFonts w:ascii="Times New Roman" w:eastAsia="Times New Roman" w:hAnsi="Times New Roman" w:cs="Times New Roman"/>
-          <w:sz w:val="20"/>
-          <w:szCs w:val="20"/>
-          <w:lang w:eastAsia="en-IN"/>
-        </w:rPr>
-        <w:t>Bisanzio</w:t>
-      </w:r>
-      <w:proofErr w:type="spellEnd"/>
-      <w:r>
-        <w:rPr>
-          <w:rFonts w:ascii="Times New Roman" w:eastAsia="Times New Roman" w:hAnsi="Times New Roman" w:cs="Times New Roman"/>
-          <w:sz w:val="20"/>
-          <w:szCs w:val="20"/>
-          <w:lang w:eastAsia="en-IN"/>
-        </w:rPr>
-        <w:t xml:space="preserve">, B Mappin, U Dalrymple, K E Battle, et al. 2015. “The effect of malaria control on Plasmodium falciparum in Africa between 2000 and 2015.” Nature 526: </w:t>
-      </w:r>
-      <w:r>
-        <w:rPr>
-          <w:rFonts w:ascii="Times New Roman" w:eastAsia="Times New Roman" w:hAnsi="Times New Roman" w:cs="Times New Roman"/>
-          <w:sz w:val="20"/>
-          <w:szCs w:val="20"/>
-          <w:lang w:eastAsia="en-IN"/>
-        </w:rPr>
-        <w:lastRenderedPageBreak/>
-        <w:t>207–11. doi:</w:t>
-      </w:r>
-      <w:hyperlink r:id="rId40" w:tgtFrame="_blank" w:history="1">
-        <w:r>
-          <w:rPr>
-            <w:rFonts w:ascii="Times New Roman" w:eastAsia="Times New Roman" w:hAnsi="Times New Roman" w:cs="Times New Roman"/>
-            <w:color w:val="0000FF"/>
-            <w:sz w:val="20"/>
-            <w:szCs w:val="20"/>
-            <w:u w:val="single"/>
-            <w:lang w:eastAsia="en-IN"/>
-          </w:rPr>
-          <w:t>10.1038/nature15535</w:t>
-        </w:r>
-      </w:hyperlink>
-      <w:r>
-        <w:rPr>
-          <w:rFonts w:ascii="Times New Roman" w:eastAsia="Times New Roman" w:hAnsi="Times New Roman" w:cs="Times New Roman"/>
-          <w:sz w:val="20"/>
-          <w:szCs w:val="20"/>
-          <w:lang w:eastAsia="en-IN"/>
-        </w:rPr>
-        <w:t>.</w:t>
-      </w:r>
-      <w:r>
-        <w:rPr>
-          <w:rFonts w:ascii="Times New Roman" w:eastAsia="Times New Roman" w:hAnsi="Times New Roman" w:cs="Times New Roman"/>
-          <w:sz w:val="20"/>
-          <w:szCs w:val="20"/>
-          <w:lang w:eastAsia="en-IN"/>
-        </w:rPr>
-        <w:br/>
-      </w:r>
-      <w:r>
-        <w:rPr>
-          <w:rFonts w:ascii="Times New Roman" w:eastAsia="Times New Roman" w:hAnsi="Times New Roman" w:cs="Times New Roman"/>
-          <w:noProof/>
-          <w:color w:val="0000FF"/>
-          <w:sz w:val="20"/>
-          <w:szCs w:val="20"/>
-          <w:lang w:eastAsia="en-IN"/>
-        </w:rPr>
-        <w:drawing>
-          <wp:inline distT="0" distB="0" distL="0" distR="0" wp14:anchorId="68C82E7B" wp14:editId="62AC1466">
-            <wp:extent cx="685800" cy="685800"/>
-            <wp:effectExtent l="0" t="0" r="0" b="0"/>
-            <wp:docPr id="8" name="Picture 8" descr="↩">
-              <a:hlinkClick xmlns:a="http://schemas.openxmlformats.org/drawingml/2006/main" r:id="rId41" tgtFrame="&quot;_blank&quot;"/>
-            </wp:docPr>
-            <wp:cNvGraphicFramePr>
-              <a:graphicFrameLocks xmlns:a="http://schemas.openxmlformats.org/drawingml/2006/main" noChangeAspect="1"/>
-            </wp:cNvGraphicFramePr>
-            <a:graphic xmlns:a="http://schemas.openxmlformats.org/drawingml/2006/main">
-              <a:graphicData uri="http://schemas.openxmlformats.org/drawingml/2006/picture">
-                <pic:pic xmlns:pic="http://schemas.openxmlformats.org/drawingml/2006/picture">
-                  <pic:nvPicPr>
-                    <pic:cNvPr id="0" name="Picture 8" descr="↩">
-                      <a:hlinkClick r:id="rId41" tgtFrame="&quot;_blank&quot;"/>
-                    </pic:cNvPr>
-                    <pic:cNvPicPr>
-                      <a:picLocks noChangeAspect="1" noChangeArrowheads="1"/>
-                    </pic:cNvPicPr>
-                  </pic:nvPicPr>
-                  <pic:blipFill>
-                    <a:blip r:embed="rId39">
-                      <a:extLst>
-                        <a:ext uri="{28A0092B-C50C-407E-A947-70E740481C1C}">
-                          <a14:useLocalDpi xmlns:a14="http://schemas.microsoft.com/office/drawing/2010/main" val="0"/>
-                        </a:ext>
-                      </a:extLst>
-                    </a:blip>
-                    <a:srcRect/>
-                    <a:stretch>
-                      <a:fillRect/>
-                    </a:stretch>
-                  </pic:blipFill>
-                  <pic:spPr bwMode="auto">
-                    <a:xfrm>
-                      <a:off x="0" y="0"/>
-                      <a:ext cx="685800" cy="685800"/>
-                    </a:xfrm>
-                    <a:prstGeom prst="rect">
-                      <a:avLst/>
-                    </a:prstGeom>
-                    <a:noFill/>
-                    <a:ln>
-                      <a:noFill/>
-                    </a:ln>
-                  </pic:spPr>
-                </pic:pic>
-              </a:graphicData>
-            </a:graphic>
-          </wp:inline>
-        </w:drawing>
       </w:r>
     </w:p>
     <w:p/>
